--- a/Energy Watch - Spring 2019/AE8900_report_Fei_Xiaoshu.docx
+++ b/Energy Watch - Spring 2019/AE8900_report_Fei_Xiaoshu.docx
@@ -1,708 +1,32 @@
 
 <file path=word/document.xml><?xml version="1.0" encoding="utf-8"?>
-<w:document xmlns:wpc="http://schemas.microsoft.com/office/word/2010/wordprocessingCanvas" xmlns:cx="http://schemas.microsoft.com/office/drawing/2014/chartex" xmlns:cx1="http://schemas.microsoft.com/office/drawing/2015/9/8/chartex" xmlns:mc="http://schemas.openxmlformats.org/markup-compatibility/2006" xmlns:o="urn:schemas-microsoft-com:office:office" xmlns:r="http://schemas.openxmlformats.org/officeDocument/2006/relationships" xmlns:m="http://schemas.openxmlformats.org/officeDocument/2006/math" xmlns:v="urn:schemas-microsoft-com:vml" xmlns:wp14="http://schemas.microsoft.com/office/word/2010/wordprocessingDrawing" xmlns:wp="http://schemas.openxmlformats.org/drawingml/2006/wordprocessingDrawing" xmlns:w10="urn:schemas-microsoft-com:office:word" xmlns:w="http://schemas.openxmlformats.org/wordprocessingml/2006/main" xmlns:w14="http://schemas.microsoft.com/office/word/2010/wordml" xmlns:w15="http://schemas.microsoft.com/office/word/2012/wordml" xmlns:w16se="http://schemas.microsoft.com/office/word/2015/wordml/symex" xmlns:wpg="http://schemas.microsoft.com/office/word/2010/wordprocessingGroup" xmlns:wpi="http://schemas.microsoft.com/office/word/2010/wordprocessingInk" xmlns:wne="http://schemas.microsoft.com/office/word/2006/wordml" xmlns:wps="http://schemas.microsoft.com/office/word/2010/wordprocessingShape" mc:Ignorable="w14 w15 w16se wp14">
+<w:document xmlns:wpc="http://schemas.microsoft.com/office/word/2010/wordprocessingCanvas" xmlns:cx="http://schemas.microsoft.com/office/drawing/2014/chartex" xmlns:cx1="http://schemas.microsoft.com/office/drawing/2015/9/8/chartex" xmlns:cx2="http://schemas.microsoft.com/office/drawing/2015/10/21/chartex" xmlns:cx3="http://schemas.microsoft.com/office/drawing/2016/5/9/chartex" xmlns:cx4="http://schemas.microsoft.com/office/drawing/2016/5/10/chartex" xmlns:cx5="http://schemas.microsoft.com/office/drawing/2016/5/11/chartex" xmlns:cx6="http://schemas.microsoft.com/office/drawing/2016/5/12/chartex" xmlns:cx7="http://schemas.microsoft.com/office/drawing/2016/5/13/chartex" xmlns:cx8="http://schemas.microsoft.com/office/drawing/2016/5/14/chartex" xmlns:mc="http://schemas.openxmlformats.org/markup-compatibility/2006" xmlns:aink="http://schemas.microsoft.com/office/drawing/2016/ink" xmlns:am3d="http://schemas.microsoft.com/office/drawing/2017/model3d" xmlns:o="urn:schemas-microsoft-com:office:office" xmlns:r="http://schemas.openxmlformats.org/officeDocument/2006/relationships" xmlns:m="http://schemas.openxmlformats.org/officeDocument/2006/math" xmlns:v="urn:schemas-microsoft-com:vml" xmlns:wp14="http://schemas.microsoft.com/office/word/2010/wordprocessingDrawing" xmlns:wp="http://schemas.openxmlformats.org/drawingml/2006/wordprocessingDrawing" xmlns:w10="urn:schemas-microsoft-com:office:word" xmlns:w="http://schemas.openxmlformats.org/wordprocessingml/2006/main" xmlns:w14="http://schemas.microsoft.com/office/word/2010/wordml" xmlns:w15="http://schemas.microsoft.com/office/word/2012/wordml" xmlns:w16cid="http://schemas.microsoft.com/office/word/2016/wordml/cid" xmlns:w16se="http://schemas.microsoft.com/office/word/2015/wordml/symex" xmlns:wpg="http://schemas.microsoft.com/office/word/2010/wordprocessingGroup" xmlns:wpi="http://schemas.microsoft.com/office/word/2010/wordprocessingInk" xmlns:wne="http://schemas.microsoft.com/office/word/2006/wordml" xmlns:wps="http://schemas.microsoft.com/office/word/2010/wordprocessingShape" mc:Ignorable="w14 w15 w16se w16cid wp14">
   <w:body>
     <w:p>
       <w:pPr>
         <w:pStyle w:val="Title"/>
-      </w:pPr>
-      <w:r>
-        <w:t>Analysis of Airline Schedule Padding in Air Traffic Network</w:t>
-      </w:r>
-    </w:p>
-    <w:p>
-      <w:pPr>
-        <w:jc w:val="center"/>
+        <w:ind w:firstLine="0"/>
         <w:rPr>
-          <w:sz w:val="36"/>
-        </w:rPr>
-      </w:pPr>
-      <w:r>
-        <w:rPr>
-          <w:sz w:val="36"/>
-        </w:rPr>
-        <w:t>AE 8900 MAV Special Problems</w:t>
-      </w:r>
-    </w:p>
-    <w:p>
-      <w:pPr>
-        <w:jc w:val="center"/>
-      </w:pPr>
-    </w:p>
-    <w:p>
-      <w:pPr>
-        <w:jc w:val="center"/>
-      </w:pPr>
-    </w:p>
-    <w:p>
-      <w:pPr>
-        <w:jc w:val="center"/>
-        <w:rPr>
-          <w:sz w:val="32"/>
-          <w:szCs w:val="32"/>
-        </w:rPr>
-      </w:pPr>
-      <w:r>
-        <w:rPr>
-          <w:sz w:val="32"/>
-          <w:szCs w:val="32"/>
-        </w:rPr>
-        <w:t xml:space="preserve">Presented by: </w:t>
-      </w:r>
-      <w:r>
-        <w:rPr>
-          <w:sz w:val="32"/>
-          <w:szCs w:val="32"/>
-        </w:rPr>
-        <w:t>Xiaoshu Fei</w:t>
-      </w:r>
-    </w:p>
-    <w:p>
-      <w:pPr>
-        <w:jc w:val="center"/>
-        <w:rPr>
-          <w:sz w:val="32"/>
-          <w:szCs w:val="32"/>
+          <w:sz w:val="10"/>
         </w:rPr>
       </w:pPr>
     </w:p>
     <w:p>
       <w:pPr>
-        <w:jc w:val="center"/>
-        <w:rPr>
-          <w:sz w:val="32"/>
-          <w:szCs w:val="32"/>
-        </w:rPr>
-      </w:pPr>
-    </w:p>
-    <w:p>
-      <w:pPr>
-        <w:jc w:val="center"/>
-        <w:rPr>
-          <w:sz w:val="32"/>
-          <w:szCs w:val="32"/>
-        </w:rPr>
+        <w:pStyle w:val="Title"/>
+        <w:ind w:firstLine="0"/>
       </w:pPr>
       <w:r>
-        <w:rPr>
-          <w:sz w:val="32"/>
-          <w:szCs w:val="32"/>
-        </w:rPr>
-        <w:t xml:space="preserve">Academic </w:t>
+        <w:t>Ranking</w:t>
       </w:r>
       <w:r>
-        <w:rPr>
-          <w:sz w:val="32"/>
-          <w:szCs w:val="32"/>
-        </w:rPr>
-        <w:t>Advisor: Prof. Dimitri Mavris</w:t>
-      </w:r>
-    </w:p>
-    <w:p>
-      <w:pPr>
-        <w:jc w:val="center"/>
-        <w:rPr>
-          <w:sz w:val="32"/>
-          <w:szCs w:val="32"/>
-        </w:rPr>
-      </w:pPr>
-      <w:r>
-        <w:rPr>
-          <w:sz w:val="32"/>
-          <w:szCs w:val="32"/>
-        </w:rPr>
-        <w:t xml:space="preserve">Technical </w:t>
+        <w:t xml:space="preserve"> Volatility in Building Energy Consumption using Ensemble Learning and </w:t>
       </w:r>
       <w:r>
-        <w:rPr>
-          <w:sz w:val="32"/>
-          <w:szCs w:val="32"/>
-        </w:rPr>
-        <w:t xml:space="preserve">Advisor: </w:t>
+        <w:t xml:space="preserve">Information </w:t>
       </w:r>
       <w:r>
-        <w:rPr>
-          <w:sz w:val="32"/>
-          <w:szCs w:val="32"/>
-        </w:rPr>
-        <w:t>Dr</w:t>
-      </w:r>
-      <w:r>
-        <w:rPr>
-          <w:sz w:val="32"/>
-          <w:szCs w:val="32"/>
-        </w:rPr>
-        <w:t xml:space="preserve">. </w:t>
-      </w:r>
-      <w:r>
-        <w:rPr>
-          <w:sz w:val="32"/>
-          <w:szCs w:val="32"/>
-        </w:rPr>
-        <w:t>Jung-Ho Lewe</w:t>
-      </w:r>
-    </w:p>
-    <w:p>
-      <w:pPr>
-        <w:jc w:val="center"/>
-        <w:rPr>
-          <w:sz w:val="32"/>
-          <w:szCs w:val="32"/>
-        </w:rPr>
-      </w:pPr>
-    </w:p>
-    <w:p>
-      <w:pPr>
-        <w:jc w:val="center"/>
-        <w:rPr>
-          <w:sz w:val="32"/>
-          <w:szCs w:val="32"/>
-        </w:rPr>
-      </w:pPr>
-    </w:p>
-    <w:p>
-      <w:pPr>
-        <w:jc w:val="center"/>
-        <w:rPr>
-          <w:sz w:val="32"/>
-          <w:szCs w:val="32"/>
-        </w:rPr>
-      </w:pPr>
-    </w:p>
-    <w:p>
-      <w:pPr>
-        <w:jc w:val="center"/>
-        <w:rPr>
-          <w:sz w:val="32"/>
-          <w:szCs w:val="32"/>
-        </w:rPr>
-      </w:pPr>
-      <w:r>
-        <w:rPr>
-          <w:sz w:val="32"/>
-          <w:szCs w:val="32"/>
-        </w:rPr>
-        <w:t>April</w:t>
-      </w:r>
-      <w:r>
-        <w:rPr>
-          <w:sz w:val="32"/>
-          <w:szCs w:val="32"/>
-        </w:rPr>
-        <w:t xml:space="preserve"> </w:t>
-      </w:r>
-      <w:r>
-        <w:rPr>
-          <w:sz w:val="32"/>
-          <w:szCs w:val="32"/>
-        </w:rPr>
-        <w:t>5</w:t>
-      </w:r>
-      <w:r>
-        <w:rPr>
-          <w:sz w:val="32"/>
-          <w:szCs w:val="32"/>
-        </w:rPr>
-        <w:t>th, 201</w:t>
-      </w:r>
-      <w:r>
-        <w:rPr>
-          <w:sz w:val="32"/>
-          <w:szCs w:val="32"/>
-        </w:rPr>
-        <w:t>9</w:t>
-      </w:r>
-    </w:p>
-    <w:p>
-      <w:pPr>
-        <w:jc w:val="center"/>
-        <w:rPr>
-          <w:sz w:val="32"/>
-          <w:szCs w:val="32"/>
-        </w:rPr>
-      </w:pPr>
-    </w:p>
-    <w:p>
-      <w:pPr>
-        <w:jc w:val="center"/>
-        <w:rPr>
-          <w:sz w:val="32"/>
-          <w:szCs w:val="32"/>
-        </w:rPr>
-      </w:pPr>
-    </w:p>
-    <w:p>
-      <w:pPr>
-        <w:jc w:val="center"/>
-        <w:rPr>
-          <w:sz w:val="32"/>
-          <w:szCs w:val="32"/>
-        </w:rPr>
-      </w:pPr>
-      <w:r>
-        <w:rPr>
-          <w:sz w:val="32"/>
-          <w:szCs w:val="32"/>
-        </w:rPr>
-        <w:t xml:space="preserve">Grade </w:t>
-      </w:r>
-      <w:proofErr w:type="gramStart"/>
-      <w:r>
-        <w:rPr>
-          <w:sz w:val="32"/>
-          <w:szCs w:val="32"/>
-        </w:rPr>
-        <w:t>received:</w:t>
-      </w:r>
-      <w:proofErr w:type="gramEnd"/>
-      <w:r>
-        <w:rPr>
-          <w:sz w:val="32"/>
-          <w:szCs w:val="32"/>
-        </w:rPr>
-        <w:t xml:space="preserve"> __________</w:t>
-      </w:r>
-    </w:p>
-    <w:p>
-      <w:pPr>
-        <w:jc w:val="center"/>
-        <w:rPr>
-          <w:sz w:val="32"/>
-          <w:szCs w:val="32"/>
-        </w:rPr>
-      </w:pPr>
-    </w:p>
-    <w:p>
-      <w:pPr>
-        <w:jc w:val="center"/>
-        <w:rPr>
-          <w:sz w:val="32"/>
-          <w:szCs w:val="32"/>
-        </w:rPr>
-      </w:pPr>
-    </w:p>
-    <w:p>
-      <w:pPr>
-        <w:jc w:val="center"/>
-        <w:rPr>
-          <w:sz w:val="32"/>
-          <w:szCs w:val="32"/>
-        </w:rPr>
-      </w:pPr>
-      <w:r>
-        <w:rPr>
-          <w:sz w:val="32"/>
-          <w:szCs w:val="32"/>
-        </w:rPr>
-        <w:t>Advisor’s signature:</w:t>
-      </w:r>
-      <w:r>
-        <w:rPr>
-          <w:sz w:val="32"/>
-          <w:szCs w:val="32"/>
-        </w:rPr>
-        <w:t xml:space="preserve"> </w:t>
-      </w:r>
-      <w:r>
-        <w:rPr>
-          <w:sz w:val="32"/>
-          <w:szCs w:val="32"/>
-        </w:rPr>
-        <w:t>_______________________________________</w:t>
-      </w:r>
-    </w:p>
-    <w:p>
-      <w:pPr>
-        <w:jc w:val="center"/>
-        <w:rPr>
-          <w:sz w:val="32"/>
-          <w:szCs w:val="32"/>
-        </w:rPr>
-      </w:pPr>
-    </w:p>
-    <w:p>
-      <w:pPr>
-        <w:jc w:val="center"/>
-        <w:rPr>
-          <w:sz w:val="32"/>
-          <w:szCs w:val="32"/>
-        </w:rPr>
-      </w:pPr>
-    </w:p>
-    <w:p>
-      <w:pPr>
-        <w:jc w:val="center"/>
-        <w:rPr>
-          <w:sz w:val="32"/>
-          <w:szCs w:val="32"/>
-        </w:rPr>
-      </w:pPr>
-      <w:r>
-        <w:rPr>
-          <w:sz w:val="32"/>
-          <w:szCs w:val="32"/>
-        </w:rPr>
-        <w:t>School of Aerospace Engineering</w:t>
-      </w:r>
-    </w:p>
-    <w:p>
-      <w:pPr>
-        <w:jc w:val="center"/>
-        <w:rPr>
-          <w:sz w:val="32"/>
-          <w:szCs w:val="32"/>
-        </w:rPr>
-      </w:pPr>
-    </w:p>
-    <w:p>
-      <w:pPr>
-        <w:jc w:val="center"/>
-        <w:rPr>
-          <w:sz w:val="32"/>
-          <w:szCs w:val="32"/>
-        </w:rPr>
-      </w:pPr>
-      <w:r>
-        <w:rPr>
-          <w:sz w:val="32"/>
-          <w:szCs w:val="32"/>
-        </w:rPr>
-        <w:t>Georgia Institute of Technology</w:t>
-      </w:r>
-    </w:p>
-    <w:p>
-      <w:pPr>
-        <w:jc w:val="center"/>
-        <w:rPr>
-          <w:sz w:val="32"/>
-          <w:szCs w:val="32"/>
-        </w:rPr>
-      </w:pPr>
-    </w:p>
-    <w:p>
-      <w:pPr>
-        <w:jc w:val="center"/>
-        <w:rPr>
-          <w:sz w:val="32"/>
-          <w:szCs w:val="32"/>
-        </w:rPr>
-      </w:pPr>
-    </w:p>
-    <w:p>
-      <w:pPr>
-        <w:jc w:val="center"/>
-        <w:rPr>
-          <w:sz w:val="32"/>
-          <w:szCs w:val="32"/>
-        </w:rPr>
-      </w:pPr>
-      <w:r>
-        <w:rPr>
-          <w:sz w:val="32"/>
-          <w:szCs w:val="32"/>
-        </w:rPr>
-        <w:t>Honor Code Statement</w:t>
-      </w:r>
-    </w:p>
-    <w:p/>
-    <w:p>
-      <w:r>
-        <w:t>I certify that I have abided by the honor code of the Georgia Institute of Technology and followed the collaboration</w:t>
-      </w:r>
-    </w:p>
-    <w:p>
-      <w:proofErr w:type="gramStart"/>
-      <w:r>
-        <w:t>guidelines</w:t>
-      </w:r>
-      <w:proofErr w:type="gramEnd"/>
-      <w:r>
-        <w:t xml:space="preserve"> as specified in the project description for this assignment.</w:t>
-      </w:r>
-    </w:p>
-    <w:p/>
-    <w:p>
-      <w:r>
-        <w:t>Signed: ___________________________________________________</w:t>
-      </w:r>
-    </w:p>
-    <w:p>
-      <w:r>
-        <w:br w:type="page"/>
-      </w:r>
-    </w:p>
-    <w:p>
-      <w:pPr>
-        <w:pStyle w:val="Title"/>
-        <w:sectPr>
-          <w:headerReference w:type="default" r:id="rId8"/>
-          <w:footerReference w:type="default" r:id="rId9"/>
-          <w:footerReference w:type="first" r:id="rId10"/>
-          <w:type w:val="continuous"/>
-          <w:pgSz w:w="12240" w:h="15840"/>
-          <w:pgMar w:top="1440" w:right="1440" w:bottom="1440" w:left="1440" w:header="720" w:footer="576" w:gutter="0"/>
-          <w:cols w:space="720"/>
-          <w:titlePg/>
-          <w:docGrid w:linePitch="272"/>
-        </w:sectPr>
-      </w:pPr>
-    </w:p>
-    <w:p>
-      <w:pPr>
-        <w:pStyle w:val="Title"/>
-      </w:pPr>
-      <w:r>
-        <w:lastRenderedPageBreak/>
-        <w:t>Analysis of Airline Schedule Padding</w:t>
-      </w:r>
-      <w:r>
-        <w:t xml:space="preserve"> in Air Traffic Network</w:t>
-      </w:r>
-    </w:p>
-    <w:p>
-      <w:pPr>
-        <w:pStyle w:val="Title"/>
-        <w:rPr>
-          <w:b w:val="0"/>
-          <w:i/>
-        </w:rPr>
-      </w:pPr>
-      <w:r>
-        <w:rPr>
-          <w:b w:val="0"/>
-          <w:i/>
-        </w:rPr>
-        <w:t>Executive Summary</w:t>
-      </w:r>
-    </w:p>
-    <w:p>
-      <w:r>
-        <w:t>One standing problem in air traffic network is delay.</w:t>
-      </w:r>
-      <w:r>
-        <w:t xml:space="preserve"> </w:t>
-      </w:r>
-      <w:r>
-        <w:t>Annually delay costs billions of dollars.</w:t>
-      </w:r>
-      <w:r>
-        <w:t xml:space="preserve"> The costs </w:t>
-      </w:r>
-      <w:proofErr w:type="gramStart"/>
-      <w:r>
-        <w:t>are mainly reflected</w:t>
-      </w:r>
-      <w:proofErr w:type="gramEnd"/>
-      <w:r>
-        <w:t xml:space="preserve"> in three aspects: the passenger economic loss, the airline economic loss, and loss of demand.</w:t>
-      </w:r>
-      <w:r>
-        <w:t xml:space="preserve"> To track delays, carriers that account for 1 percent of the domestic scheduled passenger revenue are required to file reports for the on-time performance since 1987.</w:t>
-      </w:r>
-      <w:r>
-        <w:t xml:space="preserve"> The percentage </w:t>
-      </w:r>
-      <w:proofErr w:type="gramStart"/>
-      <w:r>
-        <w:t>has been changed</w:t>
-      </w:r>
-      <w:proofErr w:type="gramEnd"/>
-      <w:r>
-        <w:t xml:space="preserve"> to 0.5 percent in 2018.</w:t>
-      </w:r>
-      <w:r>
-        <w:t xml:space="preserve"> </w:t>
-      </w:r>
-      <w:r>
-        <w:t>In response to the regulation</w:t>
-      </w:r>
-      <w:r>
-        <w:t xml:space="preserve"> and to have better on-time performance statistic</w:t>
-      </w:r>
-      <w:r>
-        <w:t>, carriers increase their scheduled gate-to-gate times compared to those required under optimal conditions, which is known as “schedule padding”. The delay statistic can also prove the existe</w:t>
-      </w:r>
-      <w:r>
-        <w:t xml:space="preserve">nce of schedule padding: in 1988, the peak of delay distribution appears around zero, which means most of the flights arrived on time; however, the </w:t>
-      </w:r>
-      <w:r>
-        <w:t>peak shifts to negative in 2018, which means most of the flights arrived earlier than their scheduled time.</w:t>
-      </w:r>
-    </w:p>
-    <w:p/>
-    <w:p>
-      <w:r>
-        <w:t xml:space="preserve">The existence of schedule padding blurs the “real” on-time performance of flights. We would like to model schedule padding </w:t>
-      </w:r>
-      <w:r>
-        <w:t xml:space="preserve">as an intermediate step </w:t>
-      </w:r>
-      <w:r>
-        <w:t xml:space="preserve">in order to obtain more accurate delay data. To </w:t>
-      </w:r>
-      <w:r>
-        <w:t xml:space="preserve">simplify the problem and truncate the sample size, we will scope the problem down to Atlanta airport outbound routes. With </w:t>
-      </w:r>
-      <w:r>
-        <w:t xml:space="preserve">the literature study and </w:t>
-      </w:r>
-      <w:r>
-        <w:t>pre</w:t>
-      </w:r>
-      <w:r>
-        <w:t xml:space="preserve">liminary analysis, the factors selected to model schedule padding </w:t>
-      </w:r>
-      <w:proofErr w:type="gramStart"/>
-      <w:r>
-        <w:t>are:</w:t>
-      </w:r>
-      <w:proofErr w:type="gramEnd"/>
-      <w:r>
-        <w:t xml:space="preserve"> </w:t>
-      </w:r>
-      <w:r>
-        <w:t xml:space="preserve">month of year, day of week, operation carrier, destination airport, distance, and departure time. Among these six factors, the first four are categorical variables. The last two are numerical. </w:t>
-      </w:r>
-      <w:r>
-        <w:t xml:space="preserve">In this case, ANOVA (Analysis of Variance) </w:t>
-      </w:r>
-      <w:proofErr w:type="gramStart"/>
-      <w:r>
-        <w:t>is needed</w:t>
-      </w:r>
-      <w:proofErr w:type="gramEnd"/>
-      <w:r>
-        <w:t xml:space="preserve"> after classical linear r</w:t>
-      </w:r>
-      <w:r>
-        <w:t xml:space="preserve">egression to get understandings about how different input categories and variables affect the output variable, which is schedule padding. We will also use Tukey’s test as the post-hoc test </w:t>
-      </w:r>
-      <w:r>
-        <w:t>to identify the patterns between categories and visualize the patterns.</w:t>
-      </w:r>
-      <w:r>
-        <w:t xml:space="preserve"> In the ANOVA analysis, destination airport and distance are the two variables that are considered to </w:t>
-      </w:r>
-      <w:proofErr w:type="gramStart"/>
-      <w:r>
-        <w:t>have interactions</w:t>
-      </w:r>
-      <w:proofErr w:type="gramEnd"/>
-      <w:r>
-        <w:t>.</w:t>
-      </w:r>
-      <w:r>
-        <w:t xml:space="preserve"> The Tukey’s test reveals that among the categorical variables, operation carrier and month of the year </w:t>
-      </w:r>
-      <w:proofErr w:type="gramStart"/>
-      <w:r>
-        <w:t>are found</w:t>
-      </w:r>
-      <w:proofErr w:type="gramEnd"/>
-      <w:r>
-        <w:t xml:space="preserve"> to be more influential toward schedule paddings.</w:t>
-      </w:r>
-    </w:p>
-    <w:p/>
-    <w:p>
-      <w:r>
-        <w:t>Using 1995 average schedule padding as refere</w:t>
-      </w:r>
-      <w:r>
-        <w:t xml:space="preserve">nce, the delay data </w:t>
-      </w:r>
-      <w:proofErr w:type="gramStart"/>
-      <w:r>
-        <w:t>are treated</w:t>
-      </w:r>
-      <w:proofErr w:type="gramEnd"/>
-      <w:r>
-        <w:t xml:space="preserve"> by adding the additional schedule padding time. This treated delay data </w:t>
-      </w:r>
-      <w:r>
-        <w:t xml:space="preserve">is assumed </w:t>
-      </w:r>
-      <w:proofErr w:type="gramStart"/>
-      <w:r>
-        <w:t>to be the</w:t>
-      </w:r>
-      <w:proofErr w:type="gramEnd"/>
-      <w:r>
-        <w:t xml:space="preserve"> “actual extra time” it takes to perform a flight. </w:t>
-      </w:r>
-      <w:r>
-        <w:t xml:space="preserve">Adding the padding time generally increase the delay percentage. </w:t>
-      </w:r>
-      <w:proofErr w:type="gramStart"/>
-      <w:r>
-        <w:t>But</w:t>
-      </w:r>
-      <w:proofErr w:type="gramEnd"/>
-      <w:r>
-        <w:t xml:space="preserve"> it is also noticeable that the rank of airline on-time performance changes a lot, which means different airlines are “hiding” their on-time performance in different degree. In major airlines, Southwest Airlines have the greatest increase in rank, which implies they have less schedule paddings, while American Airlines have the greatest decrease in rank. </w:t>
-      </w:r>
-    </w:p>
-    <w:p/>
-    <w:p>
-      <w:r>
-        <w:t xml:space="preserve">In conclusion, </w:t>
-      </w:r>
-      <w:r>
-        <w:t>schedule padding exists and has its influence on delay data. Modeling schedu</w:t>
-      </w:r>
-      <w:r>
-        <w:t xml:space="preserve">le padding </w:t>
-      </w:r>
-      <w:proofErr w:type="gramStart"/>
-      <w:r>
-        <w:t>can be used</w:t>
-      </w:r>
-      <w:proofErr w:type="gramEnd"/>
-      <w:r>
-        <w:t xml:space="preserve"> as an intermediate step to find out the “real” on-time performance of different airlines. For future study, the sample size needs to </w:t>
-      </w:r>
-      <w:proofErr w:type="gramStart"/>
-      <w:r>
-        <w:t>be expanded</w:t>
-      </w:r>
-      <w:proofErr w:type="gramEnd"/>
-      <w:r>
-        <w:t>, and the schedule padding needs to be refined by including more factors and improving the statistical model.</w:t>
-      </w:r>
-    </w:p>
-    <w:p>
-      <w:pPr>
-        <w:ind w:firstLine="0"/>
-      </w:pPr>
-    </w:p>
-    <w:p>
-      <w:pPr>
-        <w:ind w:firstLine="0"/>
-        <w:sectPr>
-          <w:headerReference w:type="first" r:id="rId11"/>
-          <w:footerReference w:type="first" r:id="rId12"/>
-          <w:pgSz w:w="12240" w:h="15840"/>
-          <w:pgMar w:top="1440" w:right="1440" w:bottom="1440" w:left="1440" w:header="720" w:footer="576" w:gutter="0"/>
-          <w:pgNumType w:fmt="lowerRoman" w:start="1"/>
-          <w:cols w:space="720"/>
-          <w:docGrid w:linePitch="272"/>
-        </w:sectPr>
-      </w:pPr>
-    </w:p>
-    <w:p>
-      <w:pPr>
-        <w:pStyle w:val="AuthorNames"/>
-      </w:pPr>
-    </w:p>
-    <w:p>
-      <w:pPr>
-        <w:pStyle w:val="Title"/>
-      </w:pPr>
-      <w:r>
-        <w:t>Analysis of Airline Schedule Padding</w:t>
-      </w:r>
-      <w:r>
-        <w:t xml:space="preserve"> in Air Traffic Network</w:t>
+        <w:t>Entropy</w:t>
       </w:r>
     </w:p>
     <w:p>
@@ -710,7 +34,7 @@
         <w:jc w:val="center"/>
       </w:pPr>
       <w:r>
-        <w:t>Xiaoshu Fei</w:t>
+        <w:t>Kunal Sharma</w:t>
       </w:r>
       <w:r>
         <w:rPr>
@@ -730,16 +54,26 @@
         <w:rPr>
           <w:i/>
         </w:rPr>
-        <w:t xml:space="preserve">AE8900 MAV – Special Problems, </w:t>
+        <w:t>AE</w:t>
       </w:r>
-      <w:proofErr w:type="gramStart"/>
       <w:r>
         <w:rPr>
           <w:i/>
         </w:rPr>
-        <w:t>Spring</w:t>
+        <w:t>4699</w:t>
       </w:r>
-      <w:proofErr w:type="gramEnd"/>
+      <w:r>
+        <w:rPr>
+          <w:i/>
+        </w:rPr>
+        <w:t xml:space="preserve">, </w:t>
+      </w:r>
+      <w:r>
+        <w:rPr>
+          <w:i/>
+        </w:rPr>
+        <w:t>Summer</w:t>
+      </w:r>
       <w:r>
         <w:rPr>
           <w:i/>
@@ -778,41 +112,70 @@
         <w:rPr>
           <w:b/>
         </w:rPr>
+        <w:t xml:space="preserve">Energy waste is a common problem that is faced by just about any institution. Certain buildings waste a lot of energy but energy management is often understaffed and not equipped with a system that can analyze every data point regarding energy consumption coming in from the sensors. We will explore a method to first classify a buildings behavior into one of 5 common types. These types are defined by their expected behavior and functionality in the organization or institution. This building behavior is classified for a </w:t>
+      </w:r>
+      <w:proofErr w:type="gramStart"/>
+      <w:r>
+        <w:rPr>
+          <w:b/>
+        </w:rPr>
+        <w:t>24 hour</w:t>
+      </w:r>
+      <w:proofErr w:type="gramEnd"/>
+      <w:r>
+        <w:rPr>
+          <w:b/>
+        </w:rPr>
+        <w:t xml:space="preserve"> period.  The expectation is that building behavior should not change over time. If it does then this behavior is highly suspicious and should be brought to the attention of energy management. Many campuses have multiple buildings so another important feature is to be able to not only measure the volatility of a buildings energy consumption behavior but also be able to rank the buildings so that management can attend to the buildings in the order of priority commensurate to the building’s volatility. Even with limited time and resources, energy management could both detect suspiciously behaving buildings and maximize their impact by inspecting the buildings in the proportionate order. The objective is to reduce the overall energy consumption, detect buildings with energy consumption issues, and maximize the impact of the energy management. </w:t>
+      </w:r>
+      <w:proofErr w:type="gramStart"/>
+      <w:r>
+        <w:rPr>
+          <w:b/>
+        </w:rPr>
+        <w:t>Also</w:t>
+      </w:r>
+      <w:proofErr w:type="gramEnd"/>
+      <w:r>
+        <w:rPr>
+          <w:b/>
+        </w:rPr>
+        <w:t xml:space="preserve"> this helps making the entire campus more sustaina</w:t>
+      </w:r>
+      <w:bookmarkStart w:id="0" w:name="_GoBack"/>
+      <w:bookmarkEnd w:id="0"/>
+      <w:r>
+        <w:rPr>
+          <w:b/>
+        </w:rPr>
+        <w:t xml:space="preserve">ble. </w:t>
+      </w:r>
+    </w:p>
+    <w:p>
+      <w:pPr>
+        <w:ind w:firstLine="0"/>
+        <w:rPr>
+          <w:b/>
+        </w:rPr>
+      </w:pPr>
+    </w:p>
+    <w:p>
+      <w:pPr>
+        <w:rPr>
+          <w:b/>
+        </w:rPr>
+      </w:pPr>
+      <w:r>
+        <w:rPr>
+          <w:b/>
+        </w:rPr>
         <w:t xml:space="preserve">Delay, as one of the standing problems in air traffic network, has </w:t>
       </w:r>
       <w:r>
         <w:rPr>
           <w:b/>
         </w:rPr>
-        <w:t xml:space="preserve">brought much attention in the past decades. However, when looking at the on-time performance data, it </w:t>
-      </w:r>
-      <w:proofErr w:type="gramStart"/>
-      <w:r>
-        <w:rPr>
-          <w:b/>
-        </w:rPr>
-        <w:t>can be noticed</w:t>
-      </w:r>
-      <w:proofErr w:type="gramEnd"/>
-      <w:r>
-        <w:rPr>
-          <w:b/>
-        </w:rPr>
-        <w:t xml:space="preserve"> that the location of peak value in delay distribution shifts from zero to negative. This phenomenon </w:t>
-      </w:r>
-      <w:proofErr w:type="gramStart"/>
-      <w:r>
-        <w:rPr>
-          <w:b/>
-        </w:rPr>
-        <w:t>is mainly caused</w:t>
-      </w:r>
-      <w:proofErr w:type="gramEnd"/>
-      <w:r>
-        <w:rPr>
-          <w:b/>
-        </w:rPr>
-        <w:t xml:space="preserve"> by the existence of airline schedule padding. </w:t>
+        <w:t xml:space="preserve">brought much attention in the past decades. However, when looking at the on-time performance data, it can be noticed that the location of peak value in delay distribution shifts from zero to negative. This phenomenon is mainly caused by the existence of airline schedule padding. </w:t>
       </w:r>
       <w:r>
         <w:rPr>
@@ -842,21 +205,7 @@
         <w:rPr>
           <w:b/>
         </w:rPr>
-        <w:t xml:space="preserve">of schedule padding </w:t>
-      </w:r>
-      <w:proofErr w:type="gramStart"/>
-      <w:r>
-        <w:rPr>
-          <w:b/>
-        </w:rPr>
-        <w:t>is built</w:t>
-      </w:r>
-      <w:proofErr w:type="gramEnd"/>
-      <w:r>
-        <w:rPr>
-          <w:b/>
-        </w:rPr>
-        <w:t>. Using ANOVA and post-hoc tests,</w:t>
+        <w:t>of schedule padding is built. Using ANOVA and post-hoc tests,</w:t>
       </w:r>
       <w:r>
         <w:rPr>
@@ -1001,7 +350,6 @@
         <w:pStyle w:val="Nomenclature"/>
       </w:pPr>
       <w:proofErr w:type="spellStart"/>
-      <w:proofErr w:type="gramStart"/>
       <w:r>
         <w:rPr>
           <w:i/>
@@ -1009,7 +357,6 @@
         <w:t>Df</w:t>
       </w:r>
       <w:proofErr w:type="spellEnd"/>
-      <w:proofErr w:type="gramEnd"/>
       <w:r>
         <w:tab/>
         <w:t>=</w:t>
@@ -1047,15 +394,7 @@
         <w:pStyle w:val="Text"/>
       </w:pPr>
       <w:r>
-        <w:t xml:space="preserve">The annual </w:t>
-      </w:r>
-      <w:proofErr w:type="gramStart"/>
-      <w:r>
-        <w:t>air traffic passenger demand</w:t>
-      </w:r>
-      <w:proofErr w:type="gramEnd"/>
-      <w:r>
-        <w:t xml:space="preserve"> keeps growing in the past few decades. The International Air Transport Association (IATA) predicted that the number could double to 8.2 billion in 2037</w:t>
+        <w:t>The annual air traffic passenger demand keeps growing in the past few decades. The International Air Transport Association (IATA) predicted that the number could double to 8.2 billion in 2037</w:t>
       </w:r>
       <w:r>
         <w:t xml:space="preserve"> </w:t>
@@ -1070,26 +409,14 @@
         <w:t xml:space="preserve"> </w:t>
       </w:r>
       <w:r>
-        <w:t xml:space="preserve">While air travel largely speeds up the modern transportation, it has one intrinsic problem, which is delay. The Federal Aviation Administration (FAA) defined a flight to </w:t>
-      </w:r>
-      <w:proofErr w:type="gramStart"/>
-      <w:r>
-        <w:t>be delayed</w:t>
-      </w:r>
-      <w:proofErr w:type="gramEnd"/>
-      <w:r>
-        <w:t xml:space="preserve"> when it is 15 minutes later than its scheduled time [2].</w:t>
+        <w:t xml:space="preserve">While air travel largely speeds up the modern transportation, it has one intrinsic problem, which is delay. The Federal Aviation Administration (FAA) </w:t>
       </w:r>
       <w:r>
-        <w:t xml:space="preserve"> In 2018, only 79.6% of flights arrived </w:t>
+        <w:lastRenderedPageBreak/>
+        <w:t>defined a flight to be delayed when it is 15 minutes later than its scheduled time [2].</w:t>
       </w:r>
-      <w:proofErr w:type="gramStart"/>
       <w:r>
-        <w:t>on-time</w:t>
-      </w:r>
-      <w:proofErr w:type="gramEnd"/>
-      <w:r>
-        <w:t xml:space="preserve"> in US [3].</w:t>
+        <w:t xml:space="preserve"> In 2018, only 79.6% of flights arrived on-time in US [3].</w:t>
       </w:r>
     </w:p>
     <w:p>
@@ -1100,26 +427,10 @@
         <w:t xml:space="preserve">Delay has many negative impacts, and it costs billions of dollars each year. </w:t>
       </w:r>
       <w:r>
-        <w:t xml:space="preserve">The economic impacts of airline delays </w:t>
-      </w:r>
-      <w:proofErr w:type="gramStart"/>
-      <w:r>
-        <w:t>are mainly reflected</w:t>
-      </w:r>
-      <w:proofErr w:type="gramEnd"/>
-      <w:r>
-        <w:t xml:space="preserve"> in three aspects: airline costs, passenger costs, and loss of demand [4].  </w:t>
+        <w:t xml:space="preserve">The economic impacts of airline delays are mainly reflected in three aspects: airline costs, passenger costs, and loss of demand [4].  </w:t>
       </w:r>
       <w:r>
-        <w:t xml:space="preserve">Since most crew </w:t>
-      </w:r>
-      <w:proofErr w:type="gramStart"/>
-      <w:r>
-        <w:t>are paid</w:t>
-      </w:r>
-      <w:proofErr w:type="gramEnd"/>
-      <w:r>
-        <w:t xml:space="preserve"> based on the scheduled block time, schedule buffer or flight against schedule brings airlines extra crew costs. </w:t>
+        <w:t xml:space="preserve">Since most crew are paid based on the scheduled block time, schedule buffer or flight against schedule brings airlines extra crew costs. </w:t>
       </w:r>
       <w:r>
         <w:t xml:space="preserve">From the passenger perspective, delays disrupt passengers’ schedules and may bring extra miscellaneous costs. Because of this, for short and mid-range trips, passengers may choose other </w:t>
@@ -1142,29 +453,13 @@
         <w:t>To track delays, s</w:t>
       </w:r>
       <w:r>
-        <w:t xml:space="preserve">ince 1987, the Federal government requires carriers that account for 1 percent of the domestic scheduled passenger revenue to file reports for the on-time performance. The percentage </w:t>
-      </w:r>
-      <w:proofErr w:type="gramStart"/>
-      <w:r>
-        <w:t>was modified</w:t>
-      </w:r>
-      <w:proofErr w:type="gramEnd"/>
-      <w:r>
-        <w:t xml:space="preserve"> to 0.5 percent in 2018 [5].</w:t>
+        <w:t>ince 1987, the Federal government requires carriers that account for 1 percent of the domestic scheduled passenger revenue to file reports for the on-time performance. The percentage was modified to 0.5 percent in 2018 [5].</w:t>
       </w:r>
       <w:r>
         <w:t xml:space="preserve"> Since June 2003, the airlines that report on-time data also report the causes of delays and cancellations to the Bureau of Transportation Statistic (BTS) [6]</w:t>
       </w:r>
       <w:r>
-        <w:t xml:space="preserve">. The reported causes of delay </w:t>
-      </w:r>
-      <w:proofErr w:type="gramStart"/>
-      <w:r>
-        <w:t>include:</w:t>
-      </w:r>
-      <w:proofErr w:type="gramEnd"/>
-      <w:r>
-        <w:t xml:space="preserve"> </w:t>
+        <w:t xml:space="preserve">. The reported causes of delay include: </w:t>
       </w:r>
       <w:r>
         <w:t>air carrier delay, extreme weather delay, national aviation system (NA</w:t>
@@ -1206,21 +501,7 @@
         <w:rPr>
           <w:lang w:eastAsia="zh-CN"/>
         </w:rPr>
-        <w:t xml:space="preserve"> This practice </w:t>
-      </w:r>
-      <w:proofErr w:type="gramStart"/>
-      <w:r>
-        <w:rPr>
-          <w:lang w:eastAsia="zh-CN"/>
-        </w:rPr>
-        <w:t>is known</w:t>
-      </w:r>
-      <w:proofErr w:type="gramEnd"/>
-      <w:r>
-        <w:rPr>
-          <w:lang w:eastAsia="zh-CN"/>
-        </w:rPr>
-        <w:t xml:space="preserve"> as “schedule padding”.</w:t>
+        <w:t xml:space="preserve"> This practice is known as “schedule padding”.</w:t>
       </w:r>
       <w:r>
         <w:rPr>
@@ -1238,10 +519,7 @@
       <w:pPr>
         <w:pStyle w:val="Text"/>
       </w:pPr>
-      <w:bookmarkStart w:id="0" w:name="_GoBack"/>
-      <w:bookmarkEnd w:id="0"/>
       <w:r>
-        <w:lastRenderedPageBreak/>
         <w:t>Delay is a common problem in air transportation. However, different from what is expected, when looking into the general del</w:t>
       </w:r>
       <w:r>
@@ -1251,15 +529,7 @@
         <w:t xml:space="preserve"> seems to be </w:t>
       </w:r>
       <w:r>
-        <w:t xml:space="preserve">quite stable in the past decade, which seems to be quite different from the feelings of </w:t>
-      </w:r>
-      <w:proofErr w:type="gramStart"/>
-      <w:r>
-        <w:t>general public</w:t>
-      </w:r>
-      <w:proofErr w:type="gramEnd"/>
-      <w:r>
-        <w:t>.</w:t>
+        <w:t>quite stable in the past decade, which seems to be quite different from the feelings of general public.</w:t>
       </w:r>
     </w:p>
     <w:p>
@@ -1291,7 +561,7 @@
             <wp:cNvGraphicFramePr/>
             <a:graphic xmlns:a="http://schemas.openxmlformats.org/drawingml/2006/main">
               <a:graphicData uri="http://schemas.openxmlformats.org/drawingml/2006/chart">
-                <c:chart xmlns:c="http://schemas.openxmlformats.org/drawingml/2006/chart" xmlns:r="http://schemas.openxmlformats.org/officeDocument/2006/relationships" r:id="rId13"/>
+                <c:chart xmlns:c="http://schemas.openxmlformats.org/drawingml/2006/chart" xmlns:r="http://schemas.openxmlformats.org/officeDocument/2006/relationships" r:id="rId8"/>
               </a:graphicData>
             </a:graphic>
           </wp:inline>
@@ -1346,16 +616,13 @@
         <w:pStyle w:val="Text"/>
         <w:jc w:val="left"/>
       </w:pPr>
-      <w:r>
-        <w:t xml:space="preserve">Indeed the percentage data </w:t>
-      </w:r>
       <w:proofErr w:type="gramStart"/>
       <w:r>
-        <w:t>is aggregated</w:t>
+        <w:t>Indeed</w:t>
       </w:r>
       <w:proofErr w:type="gramEnd"/>
       <w:r>
-        <w:t xml:space="preserve"> without </w:t>
+        <w:t xml:space="preserve"> the percentage data is aggregated without </w:t>
       </w:r>
       <w:r>
         <w:t xml:space="preserve">showing the detail information of the on-time performance. </w:t>
@@ -1370,23 +637,7 @@
         <w:t xml:space="preserve"> see what the problem is. </w:t>
       </w:r>
       <w:r>
-        <w:t xml:space="preserve">Table </w:t>
-      </w:r>
-      <w:proofErr w:type="gramStart"/>
-      <w:r>
-        <w:t>1</w:t>
-      </w:r>
-      <w:proofErr w:type="gramEnd"/>
-      <w:r>
-        <w:t xml:space="preserve"> shows the information of two flights took place on the same date of a year with the same origin-destination pair, operating carrier, and departure time. Morning flights </w:t>
-      </w:r>
-      <w:proofErr w:type="gramStart"/>
-      <w:r>
-        <w:t>are selected</w:t>
-      </w:r>
-      <w:proofErr w:type="gramEnd"/>
-      <w:r>
-        <w:t xml:space="preserve"> to minimize the </w:t>
+        <w:t xml:space="preserve">Table 1 shows the information of two flights took place on the same date of a year with the same origin-destination pair, operating carrier, and departure time. Morning flights are selected to minimize the </w:t>
       </w:r>
       <w:r>
         <w:t>influence of air traffic congestion. With the improvement of air traffic scheduling system and airplane technology, we expect the flight to be quicker as time passed. However, under the same conditions, the 2018 flight had a longer scheduled flight time.</w:t>
@@ -1757,15 +1008,11 @@
         <w:t xml:space="preserve">we use the 1988 data as reference since that is the first year carriers are required to report their on-time performance. </w:t>
       </w:r>
       <w:r>
-        <w:t xml:space="preserve">In Figure 2, it </w:t>
+        <w:t xml:space="preserve">In Figure 2, it can be observed that the peak frequency of delay in </w:t>
       </w:r>
-      <w:proofErr w:type="gramStart"/>
       <w:r>
-        <w:t>can be observed</w:t>
-      </w:r>
-      <w:proofErr w:type="gramEnd"/>
-      <w:r>
-        <w:t xml:space="preserve"> that the peak frequency of delay in 1988 is zero, which means that most of the flights in 1998 did not experience delays. However, the peak shifts to negative in 2018, which means most of the flights in 2018 arrived earlier than the scheduled time.</w:t>
+        <w:lastRenderedPageBreak/>
+        <w:t>1988 is zero, which means that most of the flights in 1998 did not experience delays. However, the peak shifts to negative in 2018, which means most of the flights in 2018 arrived earlier than the scheduled time.</w:t>
       </w:r>
       <w:r>
         <w:t xml:space="preserve"> This comparison further proved that schedule padding exists</w:t>
@@ -1791,7 +1038,6 @@
           <w:noProof/>
           <w:lang w:eastAsia="ko-KR"/>
         </w:rPr>
-        <w:lastRenderedPageBreak/>
         <w:drawing>
           <wp:inline distT="0" distB="0" distL="0" distR="0" wp14:anchorId="1F9EAA98" wp14:editId="0AB21D19">
             <wp:extent cx="3633746" cy="2003728"/>
@@ -1800,7 +1046,7 @@
             <wp:cNvGraphicFramePr/>
             <a:graphic xmlns:a="http://schemas.openxmlformats.org/drawingml/2006/main">
               <a:graphicData uri="http://schemas.openxmlformats.org/drawingml/2006/chart">
-                <c:chart xmlns:c="http://schemas.openxmlformats.org/drawingml/2006/chart" xmlns:r="http://schemas.openxmlformats.org/officeDocument/2006/relationships" r:id="rId14"/>
+                <c:chart xmlns:c="http://schemas.openxmlformats.org/drawingml/2006/chart" xmlns:r="http://schemas.openxmlformats.org/officeDocument/2006/relationships" r:id="rId9"/>
               </a:graphicData>
             </a:graphic>
           </wp:inline>
@@ -1912,26 +1158,10 @@
         <w:pStyle w:val="Text"/>
       </w:pPr>
       <w:r>
-        <w:t xml:space="preserve">There are researches that </w:t>
-      </w:r>
-      <w:proofErr w:type="gramStart"/>
-      <w:r>
-        <w:t>have been done</w:t>
-      </w:r>
-      <w:proofErr w:type="gramEnd"/>
-      <w:r>
-        <w:t xml:space="preserve"> on both schedule padding and delay modeling. </w:t>
+        <w:t xml:space="preserve">There are researches that have been done on both schedule padding and delay modeling. </w:t>
       </w:r>
       <w:r>
-        <w:t xml:space="preserve">Past literatures reveal that the uncertainty involved in flight times </w:t>
-      </w:r>
-      <w:proofErr w:type="gramStart"/>
-      <w:r>
-        <w:t>is driven</w:t>
-      </w:r>
-      <w:proofErr w:type="gramEnd"/>
-      <w:r>
-        <w:t xml:space="preserve"> by both periodic and stochastic factors, and thus carriers </w:t>
+        <w:t xml:space="preserve">Past literatures reveal that the uncertainty involved in flight times is driven by both periodic and stochastic factors, and thus carriers </w:t>
       </w:r>
       <w:r>
         <w:t>schedule the block times based on their expectations of the performance [7]. Even for the same route</w:t>
@@ -1948,26 +1178,10 @@
         <w:pStyle w:val="Text"/>
       </w:pPr>
       <w:r>
-        <w:t xml:space="preserve">Delay modeling </w:t>
-      </w:r>
-      <w:proofErr w:type="gramStart"/>
-      <w:r>
-        <w:t>has been approached</w:t>
-      </w:r>
-      <w:proofErr w:type="gramEnd"/>
-      <w:r>
-        <w:t xml:space="preserve"> via many different methods: classical machine learning approaches, artificial neural networks (ANN), Markov Jump Linear System (MJLS), etc. [9]. </w:t>
+        <w:t xml:space="preserve">Delay modeling has been approached via many different methods: classical machine learning approaches, artificial neural networks (ANN), Markov Jump Linear System (MJLS), etc. [9]. </w:t>
       </w:r>
       <w:r>
-        <w:t xml:space="preserve">However, when predicting delays in air traffic networks, the fluctuations in flight scheduled time blocks and </w:t>
-      </w:r>
-      <w:proofErr w:type="gramStart"/>
-      <w:r>
-        <w:t>air time</w:t>
-      </w:r>
-      <w:proofErr w:type="gramEnd"/>
-      <w:r>
-        <w:t xml:space="preserve"> are usually ignored.</w:t>
+        <w:t>However, when predicting delays in air traffic networks, the fluctuations in flight scheduled time blocks and air time are usually ignored.</w:t>
       </w:r>
     </w:p>
     <w:p>
@@ -1989,23 +1203,7 @@
         <w:t xml:space="preserve">It is expected that </w:t>
       </w:r>
       <w:r>
-        <w:t xml:space="preserve">the origin airport to be large enough that </w:t>
-      </w:r>
-      <w:proofErr w:type="gramStart"/>
-      <w:r>
-        <w:t>has</w:t>
-      </w:r>
-      <w:proofErr w:type="gramEnd"/>
-      <w:r>
-        <w:t xml:space="preserve"> a variety of flight routes and relatively big sample size. Hartsfield-Jackson Atlanta International Airport (ATL) </w:t>
-      </w:r>
-      <w:proofErr w:type="gramStart"/>
-      <w:r>
-        <w:t>is chosen</w:t>
-      </w:r>
-      <w:proofErr w:type="gramEnd"/>
-      <w:r>
-        <w:t xml:space="preserve">, since it is the world’s busiest airport by passenger traffic </w:t>
+        <w:t xml:space="preserve">the origin airport to be large enough that has a variety of flight routes and relatively big sample size. Hartsfield-Jackson Atlanta International Airport (ATL) is chosen, since it is the world’s busiest airport by passenger traffic </w:t>
       </w:r>
       <w:r>
         <w:t>since 2000 and the primary hub of Delta Air Lines and some low-cost carriers [10]. In the meantime, it also serves as a connection hub in the US air traffic network.</w:t>
@@ -2038,15 +1236,7 @@
         <w:pStyle w:val="Text"/>
       </w:pPr>
       <w:r>
-        <w:t xml:space="preserve">In this problem, it </w:t>
-      </w:r>
-      <w:proofErr w:type="gramStart"/>
-      <w:r>
-        <w:t>is expected</w:t>
-      </w:r>
-      <w:proofErr w:type="gramEnd"/>
-      <w:r>
-        <w:t xml:space="preserve"> to model schedule padding with machine learning approaches and to obtain the actual delay data with schedule padding model.</w:t>
+        <w:t>In this problem, it is expected to model schedule padding with machine learning approaches and to obtain the actual delay data with schedule padding model.</w:t>
       </w:r>
     </w:p>
     <w:p>
@@ -2059,6 +1249,7 @@
         <w:pStyle w:val="Heading1"/>
       </w:pPr>
       <w:r>
+        <w:lastRenderedPageBreak/>
         <w:t>Approach</w:t>
       </w:r>
     </w:p>
@@ -2067,15 +1258,7 @@
         <w:pStyle w:val="Text"/>
       </w:pPr>
       <w:r>
-        <w:t xml:space="preserve">The data used in this research </w:t>
-      </w:r>
-      <w:proofErr w:type="gramStart"/>
-      <w:r>
-        <w:t>is obtained</w:t>
-      </w:r>
-      <w:proofErr w:type="gramEnd"/>
-      <w:r>
-        <w:t xml:space="preserve"> from </w:t>
+        <w:t xml:space="preserve">The data used in this research is obtained from </w:t>
       </w:r>
       <w:r>
         <w:rPr>
@@ -2087,15 +1270,7 @@
         <w:t xml:space="preserve"> [3]. In this section, definitions of variables are stated. </w:t>
       </w:r>
       <w:r>
-        <w:t xml:space="preserve">Calculations </w:t>
-      </w:r>
-      <w:proofErr w:type="gramStart"/>
-      <w:r>
-        <w:t>are performed</w:t>
-      </w:r>
-      <w:proofErr w:type="gramEnd"/>
-      <w:r>
-        <w:t xml:space="preserve"> with the assumptions listed. </w:t>
+        <w:t xml:space="preserve">Calculations are performed with the assumptions listed. </w:t>
       </w:r>
     </w:p>
     <w:p>
@@ -2120,7 +1295,6 @@
       </w:pPr>
       <w:proofErr w:type="spellStart"/>
       <w:r>
-        <w:lastRenderedPageBreak/>
         <w:t>CRSDepTime</w:t>
       </w:r>
       <w:proofErr w:type="spellEnd"/>
@@ -2377,23 +1551,7 @@
         <w:t>“extra time”</w:t>
       </w:r>
       <w:r>
-        <w:t xml:space="preserve"> it takes </w:t>
-      </w:r>
-      <w:proofErr w:type="gramStart"/>
-      <w:r>
-        <w:t>for the</w:t>
-      </w:r>
-      <w:proofErr w:type="gramEnd"/>
-      <w:r>
-        <w:t xml:space="preserve"> carrier to operate a flight. Reference value of 1987 </w:t>
-      </w:r>
-      <w:proofErr w:type="gramStart"/>
-      <w:r>
-        <w:t>is needed</w:t>
-      </w:r>
-      <w:proofErr w:type="gramEnd"/>
-      <w:r>
-        <w:t xml:space="preserve"> to perform comparison, since it is the first year on-time performance data </w:t>
+        <w:t xml:space="preserve"> it takes for the carrier to operate a flight. Reference value of 1987 is needed to perform comparison, since it is the first year on-time performance data </w:t>
       </w:r>
     </w:p>
     <w:p>
@@ -2418,40 +1576,16 @@
         <w:t xml:space="preserve">In our case, while the output variable (schedule padding) is numerical/ continuous, various input variables like day of the week or destination airport can be categorical. </w:t>
       </w:r>
       <w:r>
-        <w:t xml:space="preserve">ANOVA (Analysis of Variance) </w:t>
-      </w:r>
-      <w:proofErr w:type="gramStart"/>
-      <w:r>
-        <w:t>is chosen</w:t>
-      </w:r>
-      <w:proofErr w:type="gramEnd"/>
-      <w:r>
-        <w:t xml:space="preserve"> to be the technique we would like to use for testing whether different input categories have significantly different values for output variables [</w:t>
+        <w:t>ANOVA (Analysis of Variance) is chosen to be the technique we would like to use for testing whether different input categories have significantly different values for output variables [</w:t>
       </w:r>
       <w:r>
         <w:t>1</w:t>
       </w:r>
       <w:r>
-        <w:t xml:space="preserve">1]. When using ANOVA, it </w:t>
-      </w:r>
-      <w:proofErr w:type="gramStart"/>
-      <w:r>
-        <w:t>is assumed</w:t>
-      </w:r>
-      <w:proofErr w:type="gramEnd"/>
-      <w:r>
-        <w:t xml:space="preserve"> that the outputs in regression are normally distributed and independent. </w:t>
+        <w:t xml:space="preserve">1]. When using ANOVA, it is assumed that the outputs in regression are normally distributed and independent. </w:t>
       </w:r>
       <w:r>
-        <w:t xml:space="preserve">After ANOVA, </w:t>
-      </w:r>
-      <w:proofErr w:type="gramStart"/>
-      <w:r>
-        <w:t>to further confirm</w:t>
-      </w:r>
-      <w:proofErr w:type="gramEnd"/>
-      <w:r>
-        <w:t xml:space="preserve"> where the differences occur between groups, the post hoc test is needed to be run. </w:t>
+        <w:t xml:space="preserve">After ANOVA, to further confirm where the differences occur between groups, the post hoc test is needed to be run. </w:t>
       </w:r>
       <w:r>
         <w:t xml:space="preserve">One common and popular post-hoc method of ANOVA is Tukey’s test [12]. </w:t>
@@ -2495,15 +1629,7 @@
         <w:t>s</w:t>
       </w:r>
       <w:r>
-        <w:t xml:space="preserve">, preliminary analysis </w:t>
-      </w:r>
-      <w:proofErr w:type="gramStart"/>
-      <w:r>
-        <w:t>is performed</w:t>
-      </w:r>
-      <w:proofErr w:type="gramEnd"/>
-      <w:r>
-        <w:t xml:space="preserve"> </w:t>
+        <w:t xml:space="preserve">, preliminary analysis is performed </w:t>
       </w:r>
       <w:r>
         <w:t>to identify the factors that affect schedule paddings.</w:t>
@@ -2517,15 +1643,7 @@
         <w:t>The first factor we look into is the destination. As the busiest airport, ATL airport serves around 150 U.S destinations [10].</w:t>
       </w:r>
       <w:r>
-        <w:t xml:space="preserve"> If the destination airports are ranked by enplanement, the top </w:t>
-      </w:r>
-      <w:proofErr w:type="gramStart"/>
-      <w:r>
-        <w:t>5</w:t>
-      </w:r>
-      <w:proofErr w:type="gramEnd"/>
-      <w:r>
-        <w:t xml:space="preserve"> airports are: MCO (Orlando, FL), FLL (</w:t>
+        <w:t xml:space="preserve"> If the destination airports are ranked by enplanement, the top 5 airports are: MCO (Orlando, FL), FLL (</w:t>
       </w:r>
       <w:r>
         <w:t>Fort Lauderdale, FL</w:t>
@@ -2574,15 +1692,7 @@
         <w:pStyle w:val="Text"/>
       </w:pPr>
       <w:r>
-        <w:t xml:space="preserve">Other factors are also affecting schedule padding. Morning flights usually experience less delay, so the local departure time needs to </w:t>
-      </w:r>
-      <w:proofErr w:type="gramStart"/>
-      <w:r>
-        <w:t>be taken</w:t>
-      </w:r>
-      <w:proofErr w:type="gramEnd"/>
-      <w:r>
-        <w:t xml:space="preserve"> into consideration. Air traffic congestion is also a seasonal issue.</w:t>
+        <w:t>Other factors are also affecting schedule padding. Morning flights usually experience less delay, so the local departure time needs to be taken into consideration. Air traffic congestion is also a seasonal issue.</w:t>
       </w:r>
       <w:r>
         <w:t xml:space="preserve"> Operation month of the year and day of the week are also two important factors.</w:t>
@@ -2594,15 +1704,7 @@
         <w:t>2</w:t>
       </w:r>
       <w:r>
-        <w:t xml:space="preserve"> summarizes the factors we are going to consider </w:t>
-      </w:r>
-      <w:proofErr w:type="gramStart"/>
-      <w:r>
-        <w:t>when modeling schedule padding and whether they are numerical or categorical</w:t>
-      </w:r>
-      <w:proofErr w:type="gramEnd"/>
-      <w:r>
-        <w:t>.</w:t>
+        <w:t xml:space="preserve"> summarizes the factors we are going to consider when modeling schedule padding and whether they are numerical or categorical.</w:t>
       </w:r>
     </w:p>
     <w:p>
@@ -2786,7 +1888,6 @@
               <w:jc w:val="left"/>
             </w:pPr>
             <w:r>
-              <w:lastRenderedPageBreak/>
               <w:t>Day of Week</w:t>
             </w:r>
           </w:p>
@@ -3001,88 +2102,38 @@
         <w:pStyle w:val="Text"/>
       </w:pPr>
       <w:r>
-        <w:t xml:space="preserve">The regression model used first is the classical linear regression model. The linear regression model summary </w:t>
-      </w:r>
-      <w:proofErr w:type="gramStart"/>
-      <w:r>
-        <w:t>is attached</w:t>
-      </w:r>
-      <w:proofErr w:type="gramEnd"/>
-      <w:r>
-        <w:t xml:space="preserve"> in Appendix A. Since </w:t>
+        <w:t xml:space="preserve">The regression model used first is the classical linear regression model. The linear regression model summary is attached in Appendix A. Since </w:t>
       </w:r>
       <w:r>
-        <w:t xml:space="preserve">several of the factors are categorical, ANOVA </w:t>
-      </w:r>
-      <w:proofErr w:type="gramStart"/>
-      <w:r>
-        <w:t>is conducted</w:t>
-      </w:r>
-      <w:proofErr w:type="gramEnd"/>
-      <w:r>
-        <w:t xml:space="preserve"> to test whether different input categories have a significant impact on the output variable. </w:t>
+        <w:t xml:space="preserve">several of the factors are categorical, ANOVA is conducted to test whether different input categories have a significant impact on the output variable. </w:t>
       </w:r>
       <w:r>
         <w:t>In ANO</w:t>
       </w:r>
       <w:r>
-        <w:t xml:space="preserve">VA, interactions are considered. Based on the nature of the factors, month of year, day of week, and departure time </w:t>
-      </w:r>
-      <w:proofErr w:type="gramStart"/>
-      <w:r>
-        <w:t>are considered</w:t>
-      </w:r>
-      <w:proofErr w:type="gramEnd"/>
-      <w:r>
-        <w:t xml:space="preserve"> as independent variables. </w:t>
+        <w:t xml:space="preserve">VA, interactions are considered. Based on the nature of the factors, month of year, day of week, and departure time are considered as independent variables. </w:t>
       </w:r>
       <w:r>
-        <w:t xml:space="preserve">However, in </w:t>
-      </w:r>
-      <w:proofErr w:type="gramStart"/>
-      <w:r>
-        <w:t>ANOVA</w:t>
-      </w:r>
-      <w:proofErr w:type="gramEnd"/>
-      <w:r>
-        <w:t xml:space="preserve"> the interaction between categorical variable and numerical variable is not feasible to be reflected, and the interaction between the operation carrier and the destination airport has little impact on the result. A summary of ANOVA statistical result </w:t>
-      </w:r>
-      <w:proofErr w:type="gramStart"/>
-      <w:r>
-        <w:t>is given</w:t>
-      </w:r>
-      <w:proofErr w:type="gramEnd"/>
-      <w:r>
-        <w:t xml:space="preserve"> in Table 3. It can be noticed that the </w:t>
+        <w:t xml:space="preserve">However, in ANOVA the interaction between categorical variable and numerical variable is not feasible to be reflected, and the interaction between the operation carrier and the destination airport has little impact on the result. A summary of ANOVA statistical result is given in Table 3. It can be noticed that the </w:t>
       </w:r>
       <w:proofErr w:type="spellStart"/>
-      <w:proofErr w:type="gramStart"/>
       <w:r>
         <w:t>Pr</w:t>
       </w:r>
       <w:proofErr w:type="spellEnd"/>
       <w:r>
-        <w:t>(</w:t>
+        <w:t xml:space="preserve">(&gt;F) is very small, which indicates that all six </w:t>
+      </w:r>
+      <w:proofErr w:type="gramStart"/>
+      <w:r>
+        <w:t>factor</w:t>
       </w:r>
       <w:proofErr w:type="gramEnd"/>
       <w:r>
-        <w:t xml:space="preserve">&gt;F) is very small, which indicates that all six factor are statistically significant factors that will impact the mean schedule padding. </w:t>
+        <w:t xml:space="preserve"> are statistically significant factors that will impact the mean schedule padding. </w:t>
       </w:r>
-      <w:proofErr w:type="gramStart"/>
       <w:r>
-        <w:t>To further examine</w:t>
-      </w:r>
-      <w:proofErr w:type="gramEnd"/>
-      <w:r>
-        <w:t xml:space="preserve"> the validity of the ANOVA test, the Residuals vs. Fitted plot and Normal Q-Q plot are created to check the homogeneity and normality assumptions [13]. The plots </w:t>
-      </w:r>
-      <w:proofErr w:type="gramStart"/>
-      <w:r>
-        <w:t>are attached</w:t>
-      </w:r>
-      <w:proofErr w:type="gramEnd"/>
-      <w:r>
-        <w:t xml:space="preserve"> in Appendix B. The outliers are those affecting the homogeneity and normality of variance. It is useful to remove them to increase the fidelity of the model.</w:t>
+        <w:t>To further examine the validity of the ANOVA test, the Residuals vs. Fitted plot and Normal Q-Q plot are created to check the homogeneity and normality assumptions [13]. The plots are attached in Appendix B. The outliers are those affecting the homogeneity and normality of variance. It is useful to remove them to increase the fidelity of the model.</w:t>
       </w:r>
     </w:p>
     <w:p>
@@ -4031,15 +3082,7 @@
         <w:pStyle w:val="Text"/>
       </w:pPr>
       <w:r>
-        <w:t xml:space="preserve">As the ANOVA test is significant, Tukey HSD (Tukey Honest Significant Differences) </w:t>
-      </w:r>
-      <w:proofErr w:type="gramStart"/>
-      <w:r>
-        <w:t>is computed</w:t>
-      </w:r>
-      <w:proofErr w:type="gramEnd"/>
-      <w:r>
-        <w:t xml:space="preserve"> to perform pairwise-comparison between groups [13]. </w:t>
+        <w:t xml:space="preserve">As the ANOVA test is significant, Tukey HSD (Tukey Honest Significant Differences) is computed to perform pairwise-comparison between groups [13]. </w:t>
       </w:r>
       <w:r>
         <w:t xml:space="preserve">Appendix C has included the results of Tukey’s test. Figure 3 is </w:t>
@@ -4048,15 +3091,7 @@
         <w:t>a</w:t>
       </w:r>
       <w:r>
-        <w:t xml:space="preserve"> visualization of the result of Tukey’s test. The adjusted p value indicates the significance. Generally speaking, if the adjusted p-value is smaller than 0.05, the category is considered to have significant impact on the output variable. If most of the categories of a factor have large p-values, the factor </w:t>
-      </w:r>
-      <w:proofErr w:type="gramStart"/>
-      <w:r>
-        <w:t>is considered</w:t>
-      </w:r>
-      <w:proofErr w:type="gramEnd"/>
-      <w:r>
-        <w:t xml:space="preserve"> as less influential. </w:t>
+        <w:t xml:space="preserve"> visualization of the result of Tukey’s test. The adjusted p value indicates the significance. Generally speaking, if the adjusted p-value is smaller than 0.05, the category is considered to have significant impact on the output variable. If most of the categories of a factor have large p-values, the factor is considered as less influential. </w:t>
       </w:r>
       <w:r>
         <w:t>In the figure, that the interval line is greatly off from the center indicates the pair of categories have contrast in mean schedule padding, and either or both of the categories are significant.</w:t>
@@ -4098,7 +3133,7 @@
                     </pic:cNvPicPr>
                   </pic:nvPicPr>
                   <pic:blipFill>
-                    <a:blip r:embed="rId15" cstate="print">
+                    <a:blip r:embed="rId10" cstate="print">
                       <a:extLst>
                         <a:ext uri="{28A0092B-C50C-407E-A947-70E740481C1C}">
                           <a14:useLocalDpi xmlns:a14="http://schemas.microsoft.com/office/drawing/2010/main" val="0"/>
@@ -4138,27 +3173,14 @@
       <w:r>
         <w:t xml:space="preserve">Figure </w:t>
       </w:r>
-      <w:r>
-        <w:fldChar w:fldCharType="begin"/>
-      </w:r>
-      <w:r>
-        <w:instrText xml:space="preserve"> SEQ Figure \* ARABIC </w:instrText>
-      </w:r>
-      <w:r>
-        <w:fldChar w:fldCharType="separate"/>
-      </w:r>
-      <w:r>
-        <w:rPr>
-          <w:noProof/>
-        </w:rPr>
-        <w:t>3</w:t>
-      </w:r>
-      <w:r>
-        <w:rPr>
-          <w:noProof/>
-        </w:rPr>
-        <w:fldChar w:fldCharType="end"/>
-      </w:r>
+      <w:fldSimple w:instr=" SEQ Figure \* ARABIC ">
+        <w:r>
+          <w:rPr>
+            <w:noProof/>
+          </w:rPr>
+          <w:t>3</w:t>
+        </w:r>
+      </w:fldSimple>
       <w:r>
         <w:t>: Sample Tukey's Plot</w:t>
       </w:r>
@@ -4183,15 +3205,7 @@
         <w:pStyle w:val="Text"/>
       </w:pPr>
       <w:r>
-        <w:t xml:space="preserve">From the Tukey’s test, it </w:t>
-      </w:r>
-      <w:proofErr w:type="gramStart"/>
-      <w:r>
-        <w:t>can be learnt</w:t>
-      </w:r>
-      <w:proofErr w:type="gramEnd"/>
-      <w:r>
-        <w:t xml:space="preserve"> that the schedu</w:t>
+        <w:t>From the Tukey’s test, it can be learnt that the schedu</w:t>
       </w:r>
       <w:r>
         <w:t xml:space="preserve">le padding varies from airlines to airlines. The boxplot shown in Figure </w:t>
@@ -4200,26 +3214,10 @@
         <w:t>4</w:t>
       </w:r>
       <w:r>
-        <w:t xml:space="preserve"> also reveals that different airlines have different schedule padding distributions. Indeed, different airlines can have different market focus, flight schedules, and operation aircrafts. Some airlines focus on operating regional flights, while others may have larger aircrafts operating mid-range flights; while major airlines have departures throughout the </w:t>
-      </w:r>
-      <w:proofErr w:type="gramStart"/>
-      <w:r>
-        <w:t>day,</w:t>
-      </w:r>
-      <w:proofErr w:type="gramEnd"/>
-      <w:r>
-        <w:t xml:space="preserve"> some low-cost airlines tend to have more morning flights. These are all factors may influence schedule padding and delay. However, on-time performance is still one of the most important </w:t>
+        <w:t xml:space="preserve"> also reveals that different airlines have different schedule padding distributions. Indeed, different airlines can have different market focus, flight schedules, and operation aircrafts. Some airlines focus on operating regional flights, while others may have larger aircrafts operating mid-range flights; while major airlines have departures throughout the day, some low-cost airlines tend to have more morning flights. These are all factors may influence schedule padding and delay. However, on-time performance is still one of the most important </w:t>
       </w:r>
       <w:r>
-        <w:t xml:space="preserve">elements people use to evaluate the airlines. It is no doubt that under the same conditions, people tend to book the flight that has less possibility </w:t>
-      </w:r>
-      <w:proofErr w:type="gramStart"/>
-      <w:r>
-        <w:t>get</w:t>
-      </w:r>
-      <w:proofErr w:type="gramEnd"/>
-      <w:r>
-        <w:t xml:space="preserve"> delayed.</w:t>
+        <w:t>elements people use to evaluate the airlines. It is no doubt that under the same conditions, people tend to book the flight that has less possibility get delayed.</w:t>
       </w:r>
     </w:p>
     <w:p>
@@ -4256,7 +3254,7 @@
                     </pic:cNvPicPr>
                   </pic:nvPicPr>
                   <pic:blipFill>
-                    <a:blip r:embed="rId16">
+                    <a:blip r:embed="rId11">
                       <a:extLst>
                         <a:ext uri="{28A0092B-C50C-407E-A947-70E740481C1C}">
                           <a14:useLocalDpi xmlns:a14="http://schemas.microsoft.com/office/drawing/2010/main" val="0"/>
@@ -4296,27 +3294,14 @@
       <w:r>
         <w:t xml:space="preserve">Figure </w:t>
       </w:r>
-      <w:r>
-        <w:fldChar w:fldCharType="begin"/>
-      </w:r>
-      <w:r>
-        <w:instrText xml:space="preserve"> SEQ Figure \* ARABIC </w:instrText>
-      </w:r>
-      <w:r>
-        <w:fldChar w:fldCharType="separate"/>
-      </w:r>
-      <w:r>
-        <w:rPr>
-          <w:noProof/>
-        </w:rPr>
-        <w:t>4</w:t>
-      </w:r>
-      <w:r>
-        <w:rPr>
-          <w:noProof/>
-        </w:rPr>
-        <w:fldChar w:fldCharType="end"/>
-      </w:r>
+      <w:fldSimple w:instr=" SEQ Figure \* ARABIC ">
+        <w:r>
+          <w:rPr>
+            <w:noProof/>
+          </w:rPr>
+          <w:t>4</w:t>
+        </w:r>
+      </w:fldSimple>
       <w:r>
         <w:t>: Schedule Padding Boxplot of Airlines</w:t>
       </w:r>
@@ -4334,34 +3319,18 @@
         <w:t xml:space="preserve">Table 4 shows how the departure delay percentage and its corresponding rank changes </w:t>
       </w:r>
       <w:r>
-        <w:t xml:space="preserve">after schedule padding </w:t>
+        <w:t xml:space="preserve">after schedule padding is taken into consideration. For the treated departure percentage, we use 1995 average schedule padding as the reference, since this is the </w:t>
       </w:r>
       <w:proofErr w:type="gramStart"/>
       <w:r>
-        <w:t>is taken</w:t>
+        <w:t>first year</w:t>
       </w:r>
       <w:proofErr w:type="gramEnd"/>
       <w:r>
-        <w:t xml:space="preserve"> into consideration. For the treated departure percentage, we use 1995 average schedule padding as the reference, since this is the first year actual </w:t>
-      </w:r>
-      <w:proofErr w:type="gramStart"/>
-      <w:r>
-        <w:t>air time</w:t>
-      </w:r>
-      <w:proofErr w:type="gramEnd"/>
-      <w:r>
-        <w:t xml:space="preserve"> was reported. The </w:t>
+        <w:t xml:space="preserve"> actual air time was reported. The </w:t>
       </w:r>
       <w:r>
-        <w:t xml:space="preserve">treated delay percentage </w:t>
-      </w:r>
-      <w:proofErr w:type="gramStart"/>
-      <w:r>
-        <w:t>is calculated</w:t>
-      </w:r>
-      <w:proofErr w:type="gramEnd"/>
-      <w:r>
-        <w:t xml:space="preserve"> by add</w:t>
+        <w:t>treated delay percentage is calculated by add</w:t>
       </w:r>
       <w:r>
         <w:t>ing</w:t>
@@ -4370,15 +3339,7 @@
         <w:t xml:space="preserve"> the additional schedule padding time in addition to </w:t>
       </w:r>
       <w:r>
-        <w:t xml:space="preserve">the 1995 reference. It </w:t>
-      </w:r>
-      <w:proofErr w:type="gramStart"/>
-      <w:r>
-        <w:t>can be observed</w:t>
-      </w:r>
-      <w:proofErr w:type="gramEnd"/>
-      <w:r>
-        <w:t xml:space="preserve"> that in major airlines, Delta, United, and Southwest airlines all have an increase in rank, which means they have relatively short schedule paddings. In contrast, American Airlines has an obvious decrease in rank, which means it may take passengers longer time to travel </w:t>
+        <w:t xml:space="preserve">the 1995 reference. It can be observed that in major airlines, Delta, United, and Southwest airlines all have an increase in rank, which means they have relatively short schedule paddings. In contrast, American Airlines has an obvious decrease in rank, which means it may take passengers longer time to travel </w:t>
       </w:r>
       <w:r>
         <w:t xml:space="preserve">with American Airlines for a similar route. </w:t>
@@ -4393,27 +3354,14 @@
       <w:r>
         <w:t xml:space="preserve">Table </w:t>
       </w:r>
-      <w:r>
-        <w:fldChar w:fldCharType="begin"/>
-      </w:r>
-      <w:r>
-        <w:instrText xml:space="preserve"> SEQ Table \* ARABIC </w:instrText>
-      </w:r>
-      <w:r>
-        <w:fldChar w:fldCharType="separate"/>
-      </w:r>
-      <w:r>
-        <w:rPr>
-          <w:noProof/>
-        </w:rPr>
-        <w:t>4</w:t>
-      </w:r>
-      <w:r>
-        <w:rPr>
-          <w:noProof/>
-        </w:rPr>
-        <w:fldChar w:fldCharType="end"/>
-      </w:r>
+      <w:fldSimple w:instr=" SEQ Table \* ARABIC ">
+        <w:r>
+          <w:rPr>
+            <w:noProof/>
+          </w:rPr>
+          <w:t>4</w:t>
+        </w:r>
+      </w:fldSimple>
       <w:r>
         <w:t>: Airline On-Time Performance</w:t>
       </w:r>
@@ -8679,26 +7627,13 @@
         <w:t xml:space="preserve">much influence on delay data. To model delay more accurately, regression </w:t>
       </w:r>
       <w:r>
-        <w:t xml:space="preserve">model of schedule padding </w:t>
+        <w:t>model of schedule padding is built</w:t>
       </w:r>
-      <w:proofErr w:type="gramStart"/>
-      <w:r>
-        <w:t>is built</w:t>
-      </w:r>
-      <w:proofErr w:type="gramEnd"/>
       <w:r>
         <w:t xml:space="preserve"> as an intermediate step</w:t>
       </w:r>
       <w:r>
-        <w:t xml:space="preserve">. ANOVA test </w:t>
-      </w:r>
-      <w:proofErr w:type="gramStart"/>
-      <w:r>
-        <w:t>is conducted</w:t>
-      </w:r>
-      <w:proofErr w:type="gramEnd"/>
-      <w:r>
-        <w:t xml:space="preserve"> to see how the categorical variables affect schedule paddings. </w:t>
+        <w:t xml:space="preserve">. ANOVA test is conducted to see how the categorical variables affect schedule paddings. </w:t>
       </w:r>
       <w:r>
         <w:t>Together with Tukey’s test, we figured out that among the categorical variables, month of the year</w:t>
@@ -8727,37 +7662,16 @@
         <w:pStyle w:val="Text"/>
       </w:pPr>
       <w:r>
-        <w:t xml:space="preserve">With the </w:t>
+        <w:t xml:space="preserve">With the schedule padding model, the actual flight time of future flights can be predicted. The predictions </w:t>
       </w:r>
-      <w:proofErr w:type="gramStart"/>
-      <w:r>
-        <w:t>schedule padding</w:t>
-      </w:r>
-      <w:proofErr w:type="gramEnd"/>
-      <w:r>
-        <w:t xml:space="preserve"> model, the actual flight time of future flights can be predicted. The predictions </w:t>
-      </w:r>
-      <w:proofErr w:type="gramStart"/>
       <w:r>
         <w:t>can</w:t>
       </w:r>
       <w:r>
-        <w:t xml:space="preserve"> also be used</w:t>
-      </w:r>
-      <w:proofErr w:type="gramEnd"/>
-      <w:r>
-        <w:t xml:space="preserve"> to validate the model and the method. </w:t>
+        <w:t xml:space="preserve"> also be used to validate the model and the method. </w:t>
       </w:r>
       <w:r>
-        <w:t xml:space="preserve">For future study, we would like to expand the sample size to the entire domestic routes, and improve the </w:t>
-      </w:r>
-      <w:proofErr w:type="gramStart"/>
-      <w:r>
-        <w:t>schedule padding</w:t>
-      </w:r>
-      <w:proofErr w:type="gramEnd"/>
-      <w:r>
-        <w:t xml:space="preserve"> model by </w:t>
+        <w:t xml:space="preserve">For future study, we would like to expand the sample size to the entire domestic routes, and improve the schedule padding model by </w:t>
       </w:r>
       <w:r>
         <w:t>including more factors and refining the regression algorithm.</w:t>
@@ -8821,7 +7735,7 @@
       <w:r>
         <w:t xml:space="preserve"> 2018, Press Release No.:62, URL: </w:t>
       </w:r>
-      <w:hyperlink r:id="rId17" w:history="1">
+      <w:hyperlink r:id="rId12" w:history="1">
         <w:r>
           <w:rPr>
             <w:rStyle w:val="Hyperlink"/>
@@ -8865,7 +7779,7 @@
       <w:r>
         <w:t xml:space="preserve"> 2018, URL: </w:t>
       </w:r>
-      <w:hyperlink r:id="rId18" w:history="1">
+      <w:hyperlink r:id="rId13" w:history="1">
         <w:r>
           <w:rPr>
             <w:rStyle w:val="Hyperlink"/>
@@ -8900,7 +7814,7 @@
       <w:r>
         <w:t xml:space="preserve">, URL: </w:t>
       </w:r>
-      <w:hyperlink r:id="rId19" w:history="1">
+      <w:hyperlink r:id="rId14" w:history="1">
         <w:r>
           <w:rPr>
             <w:rStyle w:val="Hyperlink"/>
@@ -8923,15 +7837,7 @@
       </w:r>
       <w:proofErr w:type="spellEnd"/>
       <w:r>
-        <w:t xml:space="preserve">, M., Hansen, M., </w:t>
-      </w:r>
-      <w:proofErr w:type="spellStart"/>
-      <w:r>
-        <w:t>Neels</w:t>
-      </w:r>
-      <w:proofErr w:type="spellEnd"/>
-      <w:r>
-        <w:t xml:space="preserve">, K., </w:t>
+        <w:t xml:space="preserve">, M., Hansen, M., Neels, K., </w:t>
       </w:r>
       <w:proofErr w:type="spellStart"/>
       <w:r>
@@ -8972,7 +7878,7 @@
       <w:r>
         <w:t xml:space="preserve"> “Code of Federal Regulations, Title 14 – Aeronautics and Space, Part 234 – Airline Service Quality Performance Reports”, 1 Jan. 2018, URL: </w:t>
       </w:r>
-      <w:hyperlink r:id="rId20" w:history="1">
+      <w:hyperlink r:id="rId15" w:history="1">
         <w:r>
           <w:rPr>
             <w:rStyle w:val="Hyperlink"/>
@@ -9001,7 +7907,7 @@
       <w:r>
         <w:t xml:space="preserve">, Updated: 26 Feb. 2018, URL: </w:t>
       </w:r>
-      <w:hyperlink r:id="rId21" w:history="1">
+      <w:hyperlink r:id="rId16" w:history="1">
         <w:r>
           <w:rPr>
             <w:rStyle w:val="Hyperlink"/>
@@ -9055,21 +7961,8 @@
       <w:r>
         <w:t xml:space="preserve">[9] </w:t>
       </w:r>
-      <w:proofErr w:type="spellStart"/>
       <w:r>
-        <w:t>Gopalakrishnan</w:t>
-      </w:r>
-      <w:proofErr w:type="spellEnd"/>
-      <w:r>
-        <w:t xml:space="preserve">, K., </w:t>
-      </w:r>
-      <w:proofErr w:type="spellStart"/>
-      <w:r>
-        <w:t>Balakrishnan</w:t>
-      </w:r>
-      <w:proofErr w:type="spellEnd"/>
-      <w:r>
-        <w:t xml:space="preserve">, H., “A Comparative Analysis of Models for Predicting Delays in Air Traffic Networks”, </w:t>
+        <w:t xml:space="preserve">Gopalakrishnan, K., Balakrishnan, H., “A Comparative Analysis of Models for Predicting Delays in Air Traffic Networks”, </w:t>
       </w:r>
       <w:r>
         <w:t>Twelfth USA/Europe Air Traffic Management Research and Development Seminar</w:t>
@@ -9086,13 +7979,8 @@
       <w:r>
         <w:t xml:space="preserve">[10] </w:t>
       </w:r>
-      <w:proofErr w:type="spellStart"/>
       <w:r>
-        <w:t>Tharpe</w:t>
-      </w:r>
-      <w:proofErr w:type="spellEnd"/>
-      <w:r>
-        <w:t>, J, "Atlanta Airport Still the "Busiest"". The Atlanta Journal-Constitution. Archived from the original on January 6, 2007</w:t>
+        <w:t>Tharpe, J, "Atlanta Airport Still the "Busiest"". The Atlanta Journal-Constitution. Archived from the original on January 6, 2007</w:t>
       </w:r>
     </w:p>
     <w:p>
@@ -9106,7 +7994,7 @@
       <w:r>
         <w:t xml:space="preserve">, URL: </w:t>
       </w:r>
-      <w:hyperlink r:id="rId22" w:history="1">
+      <w:hyperlink r:id="rId17" w:history="1">
         <w:r>
           <w:rPr>
             <w:rStyle w:val="Hyperlink"/>
@@ -9124,7 +8012,7 @@
       <w:r>
         <w:t xml:space="preserve">[12] “Post-Hoc Analysis with Tukey’s Test”, URL: </w:t>
       </w:r>
-      <w:hyperlink r:id="rId23" w:history="1">
+      <w:hyperlink r:id="rId18" w:history="1">
         <w:r>
           <w:rPr>
             <w:rStyle w:val="Hyperlink"/>
@@ -9154,7 +8042,7 @@
         </w:rPr>
         <w:t xml:space="preserve">“ANOVA Test in R”, URL: </w:t>
       </w:r>
-      <w:hyperlink r:id="rId24" w:history="1">
+      <w:hyperlink r:id="rId19" w:history="1">
         <w:r>
           <w:rPr>
             <w:rStyle w:val="Hyperlink"/>
@@ -42665,9 +41553,10 @@
       <w:r>
         <w:rPr>
           <w:b/>
+          <w:noProof/>
         </w:rPr>
         <w:lastRenderedPageBreak/>
-        <w:pict w14:anchorId="2C622BD0">
+        <w:pict w14:anchorId="6930024C">
           <v:shapetype id="_x0000_t75" coordsize="21600,21600" o:spt="75" o:preferrelative="t" path="m@4@5l@4@11@9@11@9@5xe" filled="f" stroked="f">
             <v:stroke joinstyle="miter"/>
             <v:formulas>
@@ -42687,8 +41576,8 @@
             <v:path o:extrusionok="f" gradientshapeok="t" o:connecttype="rect"/>
             <o:lock v:ext="edit" aspectratio="t"/>
           </v:shapetype>
-          <v:shape id="_x0000_i1025" type="#_x0000_t75" style="width:467.25pt;height:299.25pt">
-            <v:imagedata r:id="rId25" o:title="residuals"/>
+          <v:shape id="_x0000_i1026" type="#_x0000_t75" alt="residuals" style="width:467.35pt;height:299.05pt;mso-width-percent:0;mso-height-percent:0;mso-width-percent:0;mso-height-percent:0">
+            <v:imagedata r:id="rId20" o:title="residuals"/>
           </v:shape>
         </w:pict>
       </w:r>
@@ -42713,10 +41602,11 @@
       <w:r>
         <w:rPr>
           <w:b/>
+          <w:noProof/>
         </w:rPr>
-        <w:pict w14:anchorId="7D3513AA">
-          <v:shape id="_x0000_i1026" type="#_x0000_t75" style="width:467.25pt;height:299.25pt">
-            <v:imagedata r:id="rId26" o:title="nomality"/>
+        <w:pict w14:anchorId="19E34EA0">
+          <v:shape id="_x0000_i1025" type="#_x0000_t75" alt="nomality" style="width:467.35pt;height:299.05pt;mso-width-percent:0;mso-height-percent:0;mso-width-percent:0;mso-height-percent:0">
+            <v:imagedata r:id="rId21" o:title="nomality"/>
           </v:shape>
         </w:pict>
       </w:r>
@@ -42740,8 +41630,9 @@
       </w:r>
     </w:p>
     <w:sectPr>
-      <w:footerReference w:type="even" r:id="rId27"/>
-      <w:footerReference w:type="default" r:id="rId28"/>
+      <w:headerReference w:type="default" r:id="rId22"/>
+      <w:footerReference w:type="even" r:id="rId23"/>
+      <w:footerReference w:type="default" r:id="rId24"/>
       <w:pgSz w:w="12240" w:h="15840"/>
       <w:pgMar w:top="1440" w:right="1440" w:bottom="1440" w:left="1440" w:header="720" w:footer="576" w:gutter="0"/>
       <w:pgNumType w:start="1"/>
@@ -42752,7 +41643,7 @@
 </file>
 
 <file path=word/endnotes.xml><?xml version="1.0" encoding="utf-8"?>
-<w:endnotes xmlns:wpc="http://schemas.microsoft.com/office/word/2010/wordprocessingCanvas" xmlns:cx="http://schemas.microsoft.com/office/drawing/2014/chartex" xmlns:cx1="http://schemas.microsoft.com/office/drawing/2015/9/8/chartex" xmlns:mc="http://schemas.openxmlformats.org/markup-compatibility/2006" xmlns:o="urn:schemas-microsoft-com:office:office" xmlns:r="http://schemas.openxmlformats.org/officeDocument/2006/relationships" xmlns:m="http://schemas.openxmlformats.org/officeDocument/2006/math" xmlns:v="urn:schemas-microsoft-com:vml" xmlns:wp14="http://schemas.microsoft.com/office/word/2010/wordprocessingDrawing" xmlns:wp="http://schemas.openxmlformats.org/drawingml/2006/wordprocessingDrawing" xmlns:w10="urn:schemas-microsoft-com:office:word" xmlns:w="http://schemas.openxmlformats.org/wordprocessingml/2006/main" xmlns:w14="http://schemas.microsoft.com/office/word/2010/wordml" xmlns:w15="http://schemas.microsoft.com/office/word/2012/wordml" xmlns:w16se="http://schemas.microsoft.com/office/word/2015/wordml/symex" xmlns:wpg="http://schemas.microsoft.com/office/word/2010/wordprocessingGroup" xmlns:wpi="http://schemas.microsoft.com/office/word/2010/wordprocessingInk" xmlns:wne="http://schemas.microsoft.com/office/word/2006/wordml" xmlns:wps="http://schemas.microsoft.com/office/word/2010/wordprocessingShape" mc:Ignorable="w14 w15 w16se wp14">
+<w:endnotes xmlns:wpc="http://schemas.microsoft.com/office/word/2010/wordprocessingCanvas" xmlns:cx="http://schemas.microsoft.com/office/drawing/2014/chartex" xmlns:cx1="http://schemas.microsoft.com/office/drawing/2015/9/8/chartex" xmlns:cx2="http://schemas.microsoft.com/office/drawing/2015/10/21/chartex" xmlns:cx3="http://schemas.microsoft.com/office/drawing/2016/5/9/chartex" xmlns:cx4="http://schemas.microsoft.com/office/drawing/2016/5/10/chartex" xmlns:cx5="http://schemas.microsoft.com/office/drawing/2016/5/11/chartex" xmlns:cx6="http://schemas.microsoft.com/office/drawing/2016/5/12/chartex" xmlns:cx7="http://schemas.microsoft.com/office/drawing/2016/5/13/chartex" xmlns:cx8="http://schemas.microsoft.com/office/drawing/2016/5/14/chartex" xmlns:mc="http://schemas.openxmlformats.org/markup-compatibility/2006" xmlns:aink="http://schemas.microsoft.com/office/drawing/2016/ink" xmlns:am3d="http://schemas.microsoft.com/office/drawing/2017/model3d" xmlns:o="urn:schemas-microsoft-com:office:office" xmlns:r="http://schemas.openxmlformats.org/officeDocument/2006/relationships" xmlns:m="http://schemas.openxmlformats.org/officeDocument/2006/math" xmlns:v="urn:schemas-microsoft-com:vml" xmlns:wp14="http://schemas.microsoft.com/office/word/2010/wordprocessingDrawing" xmlns:wp="http://schemas.openxmlformats.org/drawingml/2006/wordprocessingDrawing" xmlns:w10="urn:schemas-microsoft-com:office:word" xmlns:w="http://schemas.openxmlformats.org/wordprocessingml/2006/main" xmlns:w14="http://schemas.microsoft.com/office/word/2010/wordml" xmlns:w15="http://schemas.microsoft.com/office/word/2012/wordml" xmlns:w16cid="http://schemas.microsoft.com/office/word/2016/wordml/cid" xmlns:w16se="http://schemas.microsoft.com/office/word/2015/wordml/symex" xmlns:wpg="http://schemas.microsoft.com/office/word/2010/wordprocessingGroup" xmlns:wpi="http://schemas.microsoft.com/office/word/2010/wordprocessingInk" xmlns:wne="http://schemas.microsoft.com/office/word/2006/wordml" xmlns:wps="http://schemas.microsoft.com/office/word/2010/wordprocessingShape" mc:Ignorable="w14 w15 w16se w16cid wp14">
   <w:endnote w:type="separator" w:id="-1">
     <w:p>
       <w:r>
@@ -42771,129 +41662,7 @@
 </file>
 
 <file path=word/footer1.xml><?xml version="1.0" encoding="utf-8"?>
-<w:ftr xmlns:wpc="http://schemas.microsoft.com/office/word/2010/wordprocessingCanvas" xmlns:cx="http://schemas.microsoft.com/office/drawing/2014/chartex" xmlns:cx1="http://schemas.microsoft.com/office/drawing/2015/9/8/chartex" xmlns:mc="http://schemas.openxmlformats.org/markup-compatibility/2006" xmlns:o="urn:schemas-microsoft-com:office:office" xmlns:r="http://schemas.openxmlformats.org/officeDocument/2006/relationships" xmlns:m="http://schemas.openxmlformats.org/officeDocument/2006/math" xmlns:v="urn:schemas-microsoft-com:vml" xmlns:wp14="http://schemas.microsoft.com/office/word/2010/wordprocessingDrawing" xmlns:wp="http://schemas.openxmlformats.org/drawingml/2006/wordprocessingDrawing" xmlns:w10="urn:schemas-microsoft-com:office:word" xmlns:w="http://schemas.openxmlformats.org/wordprocessingml/2006/main" xmlns:w14="http://schemas.microsoft.com/office/word/2010/wordml" xmlns:w15="http://schemas.microsoft.com/office/word/2012/wordml" xmlns:w16se="http://schemas.microsoft.com/office/word/2015/wordml/symex" xmlns:wpg="http://schemas.microsoft.com/office/word/2010/wordprocessingGroup" xmlns:wpi="http://schemas.microsoft.com/office/word/2010/wordprocessingInk" xmlns:wne="http://schemas.microsoft.com/office/word/2006/wordml" xmlns:wps="http://schemas.microsoft.com/office/word/2010/wordprocessingShape" mc:Ignorable="w14 w15 w16se wp14">
-  <w:sdt>
-    <w:sdtPr>
-      <w:id w:val="-29889372"/>
-      <w:docPartObj>
-        <w:docPartGallery w:val="Page Numbers (Bottom of Page)"/>
-        <w:docPartUnique/>
-      </w:docPartObj>
-    </w:sdtPr>
-    <w:sdtEndPr>
-      <w:rPr>
-        <w:noProof/>
-      </w:rPr>
-    </w:sdtEndPr>
-    <w:sdtContent>
-      <w:p>
-        <w:pPr>
-          <w:pStyle w:val="Footer"/>
-          <w:jc w:val="center"/>
-        </w:pPr>
-        <w:r>
-          <w:fldChar w:fldCharType="begin"/>
-        </w:r>
-        <w:r>
-          <w:instrText xml:space="preserve"> PAGE   \* MERGEFORMAT </w:instrText>
-        </w:r>
-        <w:r>
-          <w:fldChar w:fldCharType="separate"/>
-        </w:r>
-        <w:r>
-          <w:rPr>
-            <w:noProof/>
-          </w:rPr>
-          <w:t>i</w:t>
-        </w:r>
-        <w:r>
-          <w:rPr>
-            <w:noProof/>
-          </w:rPr>
-          <w:fldChar w:fldCharType="end"/>
-        </w:r>
-      </w:p>
-    </w:sdtContent>
-  </w:sdt>
-  <w:p>
-    <w:pPr>
-      <w:pStyle w:val="Footer"/>
-    </w:pPr>
-  </w:p>
-</w:ftr>
-</file>
-
-<file path=word/footer2.xml><?xml version="1.0" encoding="utf-8"?>
-<w:ftr xmlns:wpc="http://schemas.microsoft.com/office/word/2010/wordprocessingCanvas" xmlns:cx="http://schemas.microsoft.com/office/drawing/2014/chartex" xmlns:cx1="http://schemas.microsoft.com/office/drawing/2015/9/8/chartex" xmlns:mc="http://schemas.openxmlformats.org/markup-compatibility/2006" xmlns:o="urn:schemas-microsoft-com:office:office" xmlns:r="http://schemas.openxmlformats.org/officeDocument/2006/relationships" xmlns:m="http://schemas.openxmlformats.org/officeDocument/2006/math" xmlns:v="urn:schemas-microsoft-com:vml" xmlns:wp14="http://schemas.microsoft.com/office/word/2010/wordprocessingDrawing" xmlns:wp="http://schemas.openxmlformats.org/drawingml/2006/wordprocessingDrawing" xmlns:w10="urn:schemas-microsoft-com:office:word" xmlns:w="http://schemas.openxmlformats.org/wordprocessingml/2006/main" xmlns:w14="http://schemas.microsoft.com/office/word/2010/wordml" xmlns:w15="http://schemas.microsoft.com/office/word/2012/wordml" xmlns:w16se="http://schemas.microsoft.com/office/word/2015/wordml/symex" xmlns:wpg="http://schemas.microsoft.com/office/word/2010/wordprocessingGroup" xmlns:wpi="http://schemas.microsoft.com/office/word/2010/wordprocessingInk" xmlns:wne="http://schemas.microsoft.com/office/word/2006/wordml" xmlns:wps="http://schemas.microsoft.com/office/word/2010/wordprocessingShape" mc:Ignorable="w14 w15 w16se wp14">
-  <w:p>
-    <w:pPr>
-      <w:pStyle w:val="Footer"/>
-      <w:jc w:val="center"/>
-    </w:pPr>
-  </w:p>
-  <w:p>
-    <w:pPr>
-      <w:pStyle w:val="Footer"/>
-    </w:pPr>
-  </w:p>
-</w:ftr>
-</file>
-
-<file path=word/footer3.xml><?xml version="1.0" encoding="utf-8"?>
-<w:ftr xmlns:wpc="http://schemas.microsoft.com/office/word/2010/wordprocessingCanvas" xmlns:cx="http://schemas.microsoft.com/office/drawing/2014/chartex" xmlns:cx1="http://schemas.microsoft.com/office/drawing/2015/9/8/chartex" xmlns:mc="http://schemas.openxmlformats.org/markup-compatibility/2006" xmlns:o="urn:schemas-microsoft-com:office:office" xmlns:r="http://schemas.openxmlformats.org/officeDocument/2006/relationships" xmlns:m="http://schemas.openxmlformats.org/officeDocument/2006/math" xmlns:v="urn:schemas-microsoft-com:vml" xmlns:wp14="http://schemas.microsoft.com/office/word/2010/wordprocessingDrawing" xmlns:wp="http://schemas.openxmlformats.org/drawingml/2006/wordprocessingDrawing" xmlns:w10="urn:schemas-microsoft-com:office:word" xmlns:w="http://schemas.openxmlformats.org/wordprocessingml/2006/main" xmlns:w14="http://schemas.microsoft.com/office/word/2010/wordml" xmlns:w15="http://schemas.microsoft.com/office/word/2012/wordml" xmlns:w16se="http://schemas.microsoft.com/office/word/2015/wordml/symex" xmlns:wpg="http://schemas.microsoft.com/office/word/2010/wordprocessingGroup" xmlns:wpi="http://schemas.microsoft.com/office/word/2010/wordprocessingInk" xmlns:wne="http://schemas.microsoft.com/office/word/2006/wordml" xmlns:wps="http://schemas.microsoft.com/office/word/2010/wordprocessingShape" mc:Ignorable="w14 w15 w16se wp14">
-  <w:sdt>
-    <w:sdtPr>
-      <w:id w:val="-2079740676"/>
-      <w:docPartObj>
-        <w:docPartGallery w:val="Page Numbers (Bottom of Page)"/>
-        <w:docPartUnique/>
-      </w:docPartObj>
-    </w:sdtPr>
-    <w:sdtEndPr>
-      <w:rPr>
-        <w:noProof/>
-      </w:rPr>
-    </w:sdtEndPr>
-    <w:sdtContent>
-      <w:p>
-        <w:pPr>
-          <w:pStyle w:val="Footer"/>
-          <w:jc w:val="center"/>
-        </w:pPr>
-        <w:r>
-          <w:fldChar w:fldCharType="begin"/>
-        </w:r>
-        <w:r>
-          <w:instrText xml:space="preserve"> PAGE   \* MERGEFORMAT </w:instrText>
-        </w:r>
-        <w:r>
-          <w:fldChar w:fldCharType="separate"/>
-        </w:r>
-        <w:r>
-          <w:rPr>
-            <w:noProof/>
-          </w:rPr>
-          <w:t>i</w:t>
-        </w:r>
-        <w:r>
-          <w:rPr>
-            <w:noProof/>
-          </w:rPr>
-          <w:fldChar w:fldCharType="end"/>
-        </w:r>
-      </w:p>
-    </w:sdtContent>
-  </w:sdt>
-  <w:p>
-    <w:pPr>
-      <w:pStyle w:val="Footer"/>
-    </w:pPr>
-  </w:p>
-</w:ftr>
-</file>
-
-<file path=word/footer4.xml><?xml version="1.0" encoding="utf-8"?>
-<w:ftr xmlns:wpc="http://schemas.microsoft.com/office/word/2010/wordprocessingCanvas" xmlns:cx="http://schemas.microsoft.com/office/drawing/2014/chartex" xmlns:cx1="http://schemas.microsoft.com/office/drawing/2015/9/8/chartex" xmlns:mc="http://schemas.openxmlformats.org/markup-compatibility/2006" xmlns:o="urn:schemas-microsoft-com:office:office" xmlns:r="http://schemas.openxmlformats.org/officeDocument/2006/relationships" xmlns:m="http://schemas.openxmlformats.org/officeDocument/2006/math" xmlns:v="urn:schemas-microsoft-com:vml" xmlns:wp14="http://schemas.microsoft.com/office/word/2010/wordprocessingDrawing" xmlns:wp="http://schemas.openxmlformats.org/drawingml/2006/wordprocessingDrawing" xmlns:w10="urn:schemas-microsoft-com:office:word" xmlns:w="http://schemas.openxmlformats.org/wordprocessingml/2006/main" xmlns:w14="http://schemas.microsoft.com/office/word/2010/wordml" xmlns:w15="http://schemas.microsoft.com/office/word/2012/wordml" xmlns:w16se="http://schemas.microsoft.com/office/word/2015/wordml/symex" xmlns:wpg="http://schemas.microsoft.com/office/word/2010/wordprocessingGroup" xmlns:wpi="http://schemas.microsoft.com/office/word/2010/wordprocessingInk" xmlns:wne="http://schemas.microsoft.com/office/word/2006/wordml" xmlns:wps="http://schemas.microsoft.com/office/word/2010/wordprocessingShape" mc:Ignorable="w14 w15 w16se wp14">
+<w:ftr xmlns:wpc="http://schemas.microsoft.com/office/word/2010/wordprocessingCanvas" xmlns:cx="http://schemas.microsoft.com/office/drawing/2014/chartex" xmlns:cx1="http://schemas.microsoft.com/office/drawing/2015/9/8/chartex" xmlns:cx2="http://schemas.microsoft.com/office/drawing/2015/10/21/chartex" xmlns:cx3="http://schemas.microsoft.com/office/drawing/2016/5/9/chartex" xmlns:cx4="http://schemas.microsoft.com/office/drawing/2016/5/10/chartex" xmlns:cx5="http://schemas.microsoft.com/office/drawing/2016/5/11/chartex" xmlns:cx6="http://schemas.microsoft.com/office/drawing/2016/5/12/chartex" xmlns:cx7="http://schemas.microsoft.com/office/drawing/2016/5/13/chartex" xmlns:cx8="http://schemas.microsoft.com/office/drawing/2016/5/14/chartex" xmlns:mc="http://schemas.openxmlformats.org/markup-compatibility/2006" xmlns:aink="http://schemas.microsoft.com/office/drawing/2016/ink" xmlns:am3d="http://schemas.microsoft.com/office/drawing/2017/model3d" xmlns:o="urn:schemas-microsoft-com:office:office" xmlns:r="http://schemas.openxmlformats.org/officeDocument/2006/relationships" xmlns:m="http://schemas.openxmlformats.org/officeDocument/2006/math" xmlns:v="urn:schemas-microsoft-com:vml" xmlns:wp14="http://schemas.microsoft.com/office/word/2010/wordprocessingDrawing" xmlns:wp="http://schemas.openxmlformats.org/drawingml/2006/wordprocessingDrawing" xmlns:w10="urn:schemas-microsoft-com:office:word" xmlns:w="http://schemas.openxmlformats.org/wordprocessingml/2006/main" xmlns:w14="http://schemas.microsoft.com/office/word/2010/wordml" xmlns:w15="http://schemas.microsoft.com/office/word/2012/wordml" xmlns:w16cid="http://schemas.microsoft.com/office/word/2016/wordml/cid" xmlns:w16se="http://schemas.microsoft.com/office/word/2015/wordml/symex" xmlns:wpg="http://schemas.microsoft.com/office/word/2010/wordprocessingGroup" xmlns:wpi="http://schemas.microsoft.com/office/word/2010/wordprocessingInk" xmlns:wne="http://schemas.microsoft.com/office/word/2006/wordml" xmlns:wps="http://schemas.microsoft.com/office/word/2010/wordprocessingShape" mc:Ignorable="w14 w15 w16se w16cid wp14">
   <w:p>
     <w:pPr>
       <w:pStyle w:val="Footer"/>
@@ -42928,8 +41697,8 @@
 </w:ftr>
 </file>
 
-<file path=word/footer5.xml><?xml version="1.0" encoding="utf-8"?>
-<w:ftr xmlns:wpc="http://schemas.microsoft.com/office/word/2010/wordprocessingCanvas" xmlns:cx="http://schemas.microsoft.com/office/drawing/2014/chartex" xmlns:cx1="http://schemas.microsoft.com/office/drawing/2015/9/8/chartex" xmlns:mc="http://schemas.openxmlformats.org/markup-compatibility/2006" xmlns:o="urn:schemas-microsoft-com:office:office" xmlns:r="http://schemas.openxmlformats.org/officeDocument/2006/relationships" xmlns:m="http://schemas.openxmlformats.org/officeDocument/2006/math" xmlns:v="urn:schemas-microsoft-com:vml" xmlns:wp14="http://schemas.microsoft.com/office/word/2010/wordprocessingDrawing" xmlns:wp="http://schemas.openxmlformats.org/drawingml/2006/wordprocessingDrawing" xmlns:w10="urn:schemas-microsoft-com:office:word" xmlns:w="http://schemas.openxmlformats.org/wordprocessingml/2006/main" xmlns:w14="http://schemas.microsoft.com/office/word/2010/wordml" xmlns:w15="http://schemas.microsoft.com/office/word/2012/wordml" xmlns:w16se="http://schemas.microsoft.com/office/word/2015/wordml/symex" xmlns:wpg="http://schemas.microsoft.com/office/word/2010/wordprocessingGroup" xmlns:wpi="http://schemas.microsoft.com/office/word/2010/wordprocessingInk" xmlns:wne="http://schemas.microsoft.com/office/word/2006/wordml" xmlns:wps="http://schemas.microsoft.com/office/word/2010/wordprocessingShape" mc:Ignorable="w14 w15 w16se wp14">
+<file path=word/footer2.xml><?xml version="1.0" encoding="utf-8"?>
+<w:ftr xmlns:wpc="http://schemas.microsoft.com/office/word/2010/wordprocessingCanvas" xmlns:cx="http://schemas.microsoft.com/office/drawing/2014/chartex" xmlns:cx1="http://schemas.microsoft.com/office/drawing/2015/9/8/chartex" xmlns:cx2="http://schemas.microsoft.com/office/drawing/2015/10/21/chartex" xmlns:cx3="http://schemas.microsoft.com/office/drawing/2016/5/9/chartex" xmlns:cx4="http://schemas.microsoft.com/office/drawing/2016/5/10/chartex" xmlns:cx5="http://schemas.microsoft.com/office/drawing/2016/5/11/chartex" xmlns:cx6="http://schemas.microsoft.com/office/drawing/2016/5/12/chartex" xmlns:cx7="http://schemas.microsoft.com/office/drawing/2016/5/13/chartex" xmlns:cx8="http://schemas.microsoft.com/office/drawing/2016/5/14/chartex" xmlns:mc="http://schemas.openxmlformats.org/markup-compatibility/2006" xmlns:aink="http://schemas.microsoft.com/office/drawing/2016/ink" xmlns:am3d="http://schemas.microsoft.com/office/drawing/2017/model3d" xmlns:o="urn:schemas-microsoft-com:office:office" xmlns:r="http://schemas.openxmlformats.org/officeDocument/2006/relationships" xmlns:m="http://schemas.openxmlformats.org/officeDocument/2006/math" xmlns:v="urn:schemas-microsoft-com:vml" xmlns:wp14="http://schemas.microsoft.com/office/word/2010/wordprocessingDrawing" xmlns:wp="http://schemas.openxmlformats.org/drawingml/2006/wordprocessingDrawing" xmlns:w10="urn:schemas-microsoft-com:office:word" xmlns:w="http://schemas.openxmlformats.org/wordprocessingml/2006/main" xmlns:w14="http://schemas.microsoft.com/office/word/2010/wordml" xmlns:w15="http://schemas.microsoft.com/office/word/2012/wordml" xmlns:w16cid="http://schemas.microsoft.com/office/word/2016/wordml/cid" xmlns:w16se="http://schemas.microsoft.com/office/word/2015/wordml/symex" xmlns:wpg="http://schemas.microsoft.com/office/word/2010/wordprocessingGroup" xmlns:wpi="http://schemas.microsoft.com/office/word/2010/wordprocessingInk" xmlns:wne="http://schemas.microsoft.com/office/word/2006/wordml" xmlns:wps="http://schemas.microsoft.com/office/word/2010/wordprocessingShape" mc:Ignorable="w14 w15 w16se w16cid wp14">
   <w:sdt>
     <w:sdtPr>
       <w:id w:val="442580995"/>
@@ -43028,7 +41797,7 @@
 </file>
 
 <file path=word/footnotes.xml><?xml version="1.0" encoding="utf-8"?>
-<w:footnotes xmlns:wpc="http://schemas.microsoft.com/office/word/2010/wordprocessingCanvas" xmlns:cx="http://schemas.microsoft.com/office/drawing/2014/chartex" xmlns:cx1="http://schemas.microsoft.com/office/drawing/2015/9/8/chartex" xmlns:mc="http://schemas.openxmlformats.org/markup-compatibility/2006" xmlns:o="urn:schemas-microsoft-com:office:office" xmlns:r="http://schemas.openxmlformats.org/officeDocument/2006/relationships" xmlns:m="http://schemas.openxmlformats.org/officeDocument/2006/math" xmlns:v="urn:schemas-microsoft-com:vml" xmlns:wp14="http://schemas.microsoft.com/office/word/2010/wordprocessingDrawing" xmlns:wp="http://schemas.openxmlformats.org/drawingml/2006/wordprocessingDrawing" xmlns:w10="urn:schemas-microsoft-com:office:word" xmlns:w="http://schemas.openxmlformats.org/wordprocessingml/2006/main" xmlns:w14="http://schemas.microsoft.com/office/word/2010/wordml" xmlns:w15="http://schemas.microsoft.com/office/word/2012/wordml" xmlns:w16se="http://schemas.microsoft.com/office/word/2015/wordml/symex" xmlns:wpg="http://schemas.microsoft.com/office/word/2010/wordprocessingGroup" xmlns:wpi="http://schemas.microsoft.com/office/word/2010/wordprocessingInk" xmlns:wne="http://schemas.microsoft.com/office/word/2006/wordml" xmlns:wps="http://schemas.microsoft.com/office/word/2010/wordprocessingShape" mc:Ignorable="w14 w15 w16se wp14">
+<w:footnotes xmlns:wpc="http://schemas.microsoft.com/office/word/2010/wordprocessingCanvas" xmlns:cx="http://schemas.microsoft.com/office/drawing/2014/chartex" xmlns:cx1="http://schemas.microsoft.com/office/drawing/2015/9/8/chartex" xmlns:cx2="http://schemas.microsoft.com/office/drawing/2015/10/21/chartex" xmlns:cx3="http://schemas.microsoft.com/office/drawing/2016/5/9/chartex" xmlns:cx4="http://schemas.microsoft.com/office/drawing/2016/5/10/chartex" xmlns:cx5="http://schemas.microsoft.com/office/drawing/2016/5/11/chartex" xmlns:cx6="http://schemas.microsoft.com/office/drawing/2016/5/12/chartex" xmlns:cx7="http://schemas.microsoft.com/office/drawing/2016/5/13/chartex" xmlns:cx8="http://schemas.microsoft.com/office/drawing/2016/5/14/chartex" xmlns:mc="http://schemas.openxmlformats.org/markup-compatibility/2006" xmlns:aink="http://schemas.microsoft.com/office/drawing/2016/ink" xmlns:am3d="http://schemas.microsoft.com/office/drawing/2017/model3d" xmlns:o="urn:schemas-microsoft-com:office:office" xmlns:r="http://schemas.openxmlformats.org/officeDocument/2006/relationships" xmlns:m="http://schemas.openxmlformats.org/officeDocument/2006/math" xmlns:v="urn:schemas-microsoft-com:vml" xmlns:wp14="http://schemas.microsoft.com/office/word/2010/wordprocessingDrawing" xmlns:wp="http://schemas.openxmlformats.org/drawingml/2006/wordprocessingDrawing" xmlns:w10="urn:schemas-microsoft-com:office:word" xmlns:w="http://schemas.openxmlformats.org/wordprocessingml/2006/main" xmlns:w14="http://schemas.microsoft.com/office/word/2010/wordml" xmlns:w15="http://schemas.microsoft.com/office/word/2012/wordml" xmlns:w16cid="http://schemas.microsoft.com/office/word/2016/wordml/cid" xmlns:w16se="http://schemas.microsoft.com/office/word/2015/wordml/symex" xmlns:wpg="http://schemas.microsoft.com/office/word/2010/wordprocessingGroup" xmlns:wpi="http://schemas.microsoft.com/office/word/2010/wordprocessingInk" xmlns:wne="http://schemas.microsoft.com/office/word/2006/wordml" xmlns:wps="http://schemas.microsoft.com/office/word/2010/wordprocessingShape" mc:Ignorable="w14 w15 w16se w16cid wp14">
   <w:footnote w:type="separator" w:id="-1">
     <w:p>
       <w:r>
@@ -43052,7 +41821,27 @@
         <w:footnoteRef/>
       </w:r>
       <w:r>
-        <w:t xml:space="preserve"> Insert Job Title, Department Name, and AIAA Member Grade (if any) for first author.</w:t>
+        <w:t xml:space="preserve"> Undergraduate</w:t>
+      </w:r>
+      <w:r>
+        <w:t xml:space="preserve">, </w:t>
+      </w:r>
+      <w:proofErr w:type="spellStart"/>
+      <w:r>
+        <w:t>Areospace</w:t>
+      </w:r>
+      <w:proofErr w:type="spellEnd"/>
+      <w:r>
+        <w:t xml:space="preserve"> Design Lab</w:t>
+      </w:r>
+      <w:r>
+        <w:t>,</w:t>
+      </w:r>
+      <w:r>
+        <w:t xml:space="preserve"> Georgia Institute of Technology</w:t>
+      </w:r>
+      <w:r>
+        <w:t>.</w:t>
       </w:r>
     </w:p>
   </w:footnote>
@@ -43060,7 +41849,7 @@
 </file>
 
 <file path=word/header1.xml><?xml version="1.0" encoding="utf-8"?>
-<w:hdr xmlns:wpc="http://schemas.microsoft.com/office/word/2010/wordprocessingCanvas" xmlns:cx="http://schemas.microsoft.com/office/drawing/2014/chartex" xmlns:cx1="http://schemas.microsoft.com/office/drawing/2015/9/8/chartex" xmlns:mc="http://schemas.openxmlformats.org/markup-compatibility/2006" xmlns:o="urn:schemas-microsoft-com:office:office" xmlns:r="http://schemas.openxmlformats.org/officeDocument/2006/relationships" xmlns:m="http://schemas.openxmlformats.org/officeDocument/2006/math" xmlns:v="urn:schemas-microsoft-com:vml" xmlns:wp14="http://schemas.microsoft.com/office/word/2010/wordprocessingDrawing" xmlns:wp="http://schemas.openxmlformats.org/drawingml/2006/wordprocessingDrawing" xmlns:w10="urn:schemas-microsoft-com:office:word" xmlns:w="http://schemas.openxmlformats.org/wordprocessingml/2006/main" xmlns:w14="http://schemas.microsoft.com/office/word/2010/wordml" xmlns:w15="http://schemas.microsoft.com/office/word/2012/wordml" xmlns:w16se="http://schemas.microsoft.com/office/word/2015/wordml/symex" xmlns:wpg="http://schemas.microsoft.com/office/word/2010/wordprocessingGroup" xmlns:wpi="http://schemas.microsoft.com/office/word/2010/wordprocessingInk" xmlns:wne="http://schemas.microsoft.com/office/word/2006/wordml" xmlns:wps="http://schemas.microsoft.com/office/word/2010/wordprocessingShape" mc:Ignorable="w14 w15 w16se wp14">
+<w:hdr xmlns:wpc="http://schemas.microsoft.com/office/word/2010/wordprocessingCanvas" xmlns:cx="http://schemas.microsoft.com/office/drawing/2014/chartex" xmlns:cx1="http://schemas.microsoft.com/office/drawing/2015/9/8/chartex" xmlns:cx2="http://schemas.microsoft.com/office/drawing/2015/10/21/chartex" xmlns:cx3="http://schemas.microsoft.com/office/drawing/2016/5/9/chartex" xmlns:cx4="http://schemas.microsoft.com/office/drawing/2016/5/10/chartex" xmlns:cx5="http://schemas.microsoft.com/office/drawing/2016/5/11/chartex" xmlns:cx6="http://schemas.microsoft.com/office/drawing/2016/5/12/chartex" xmlns:cx7="http://schemas.microsoft.com/office/drawing/2016/5/13/chartex" xmlns:cx8="http://schemas.microsoft.com/office/drawing/2016/5/14/chartex" xmlns:mc="http://schemas.openxmlformats.org/markup-compatibility/2006" xmlns:aink="http://schemas.microsoft.com/office/drawing/2016/ink" xmlns:am3d="http://schemas.microsoft.com/office/drawing/2017/model3d" xmlns:o="urn:schemas-microsoft-com:office:office" xmlns:r="http://schemas.openxmlformats.org/officeDocument/2006/relationships" xmlns:m="http://schemas.openxmlformats.org/officeDocument/2006/math" xmlns:v="urn:schemas-microsoft-com:vml" xmlns:wp14="http://schemas.microsoft.com/office/word/2010/wordprocessingDrawing" xmlns:wp="http://schemas.openxmlformats.org/drawingml/2006/wordprocessingDrawing" xmlns:w10="urn:schemas-microsoft-com:office:word" xmlns:w="http://schemas.openxmlformats.org/wordprocessingml/2006/main" xmlns:w14="http://schemas.microsoft.com/office/word/2010/wordml" xmlns:w15="http://schemas.microsoft.com/office/word/2012/wordml" xmlns:w16cid="http://schemas.microsoft.com/office/word/2016/wordml/cid" xmlns:w16se="http://schemas.microsoft.com/office/word/2015/wordml/symex" xmlns:wpg="http://schemas.microsoft.com/office/word/2010/wordprocessingGroup" xmlns:wpi="http://schemas.microsoft.com/office/word/2010/wordprocessingInk" xmlns:wne="http://schemas.microsoft.com/office/word/2006/wordml" xmlns:wps="http://schemas.microsoft.com/office/word/2010/wordprocessingShape" mc:Ignorable="w14 w15 w16se w16cid wp14">
   <w:p>
     <w:pPr>
       <w:pStyle w:val="Header"/>
@@ -43073,75 +41862,31 @@
       <w:ptab w:relativeTo="margin" w:alignment="left" w:leader="none"/>
     </w:r>
     <w:r>
-      <w:t xml:space="preserve">AE 8900-MAV </w:t>
+      <w:t>AE 4699</w:t>
     </w:r>
     <w:r>
       <w:ptab w:relativeTo="margin" w:alignment="center" w:leader="none"/>
     </w:r>
     <w:r>
-      <w:t>Spring 2019</w:t>
+      <w:t>Summer 2019</w:t>
     </w:r>
     <w:r>
       <w:ptab w:relativeTo="margin" w:alignment="right" w:leader="none"/>
     </w:r>
     <w:r>
-      <w:t>Xiaoshu Fei</w:t>
+      <w:t>Kunal Sharma</w:t>
     </w:r>
   </w:p>
-</w:hdr>
-</file>
-
-<file path=word/header2.xml><?xml version="1.0" encoding="utf-8"?>
-<w:hdr xmlns:wpc="http://schemas.microsoft.com/office/word/2010/wordprocessingCanvas" xmlns:cx="http://schemas.microsoft.com/office/drawing/2014/chartex" xmlns:cx1="http://schemas.microsoft.com/office/drawing/2015/9/8/chartex" xmlns:mc="http://schemas.openxmlformats.org/markup-compatibility/2006" xmlns:o="urn:schemas-microsoft-com:office:office" xmlns:r="http://schemas.openxmlformats.org/officeDocument/2006/relationships" xmlns:m="http://schemas.openxmlformats.org/officeDocument/2006/math" xmlns:v="urn:schemas-microsoft-com:vml" xmlns:wp14="http://schemas.microsoft.com/office/word/2010/wordprocessingDrawing" xmlns:wp="http://schemas.openxmlformats.org/drawingml/2006/wordprocessingDrawing" xmlns:w10="urn:schemas-microsoft-com:office:word" xmlns:w="http://schemas.openxmlformats.org/wordprocessingml/2006/main" xmlns:w14="http://schemas.microsoft.com/office/word/2010/wordml" xmlns:w15="http://schemas.microsoft.com/office/word/2012/wordml" xmlns:w16se="http://schemas.microsoft.com/office/word/2015/wordml/symex" xmlns:wpg="http://schemas.microsoft.com/office/word/2010/wordprocessingGroup" xmlns:wpi="http://schemas.microsoft.com/office/word/2010/wordprocessingInk" xmlns:wne="http://schemas.microsoft.com/office/word/2006/wordml" xmlns:wps="http://schemas.microsoft.com/office/word/2010/wordprocessingShape" mc:Ignorable="w14 w15 w16se wp14">
   <w:p>
     <w:pPr>
       <w:pStyle w:val="Header"/>
-      <w:ind w:firstLine="0"/>
     </w:pPr>
-    <w:r>
-      <w:rPr>
-        <w:highlight w:val="yellow"/>
-      </w:rPr>
-      <w:ptab w:relativeTo="margin" w:alignment="left" w:leader="none"/>
-    </w:r>
-    <w:r>
-      <w:t xml:space="preserve">AE 8900-MAV </w:t>
-    </w:r>
-    <w:r>
-      <w:ptab w:relativeTo="margin" w:alignment="center" w:leader="none"/>
-    </w:r>
-    <w:r>
-      <w:rPr>
-        <w:highlight w:val="yellow"/>
-      </w:rPr>
-      <w:t>SEMESTER 20XX</w:t>
-    </w:r>
-    <w:r>
-      <w:t xml:space="preserve"> </w:t>
-    </w:r>
-    <w:r>
-      <w:ptab w:relativeTo="margin" w:alignment="right" w:leader="none"/>
-    </w:r>
-    <w:r>
-      <w:rPr>
-        <w:highlight w:val="yellow"/>
-      </w:rPr>
-      <w:t xml:space="preserve">George P. </w:t>
-    </w:r>
-    <w:proofErr w:type="spellStart"/>
-    <w:r>
-      <w:rPr>
-        <w:highlight w:val="yellow"/>
-      </w:rPr>
-      <w:t>Burdell</w:t>
-    </w:r>
-    <w:proofErr w:type="spellEnd"/>
   </w:p>
 </w:hdr>
 </file>
 
 <file path=word/numbering.xml><?xml version="1.0" encoding="utf-8"?>
-<w:numbering xmlns:wpc="http://schemas.microsoft.com/office/word/2010/wordprocessingCanvas" xmlns:cx="http://schemas.microsoft.com/office/drawing/2014/chartex" xmlns:cx1="http://schemas.microsoft.com/office/drawing/2015/9/8/chartex" xmlns:mc="http://schemas.openxmlformats.org/markup-compatibility/2006" xmlns:o="urn:schemas-microsoft-com:office:office" xmlns:r="http://schemas.openxmlformats.org/officeDocument/2006/relationships" xmlns:m="http://schemas.openxmlformats.org/officeDocument/2006/math" xmlns:v="urn:schemas-microsoft-com:vml" xmlns:wp14="http://schemas.microsoft.com/office/word/2010/wordprocessingDrawing" xmlns:wp="http://schemas.openxmlformats.org/drawingml/2006/wordprocessingDrawing" xmlns:w10="urn:schemas-microsoft-com:office:word" xmlns:w="http://schemas.openxmlformats.org/wordprocessingml/2006/main" xmlns:w14="http://schemas.microsoft.com/office/word/2010/wordml" xmlns:w15="http://schemas.microsoft.com/office/word/2012/wordml" xmlns:w16se="http://schemas.microsoft.com/office/word/2015/wordml/symex" xmlns:wpg="http://schemas.microsoft.com/office/word/2010/wordprocessingGroup" xmlns:wpi="http://schemas.microsoft.com/office/word/2010/wordprocessingInk" xmlns:wne="http://schemas.microsoft.com/office/word/2006/wordml" xmlns:wps="http://schemas.microsoft.com/office/word/2010/wordprocessingShape" mc:Ignorable="w14 w15 w16se wp14">
+<w:numbering xmlns:wpc="http://schemas.microsoft.com/office/word/2010/wordprocessingCanvas" xmlns:cx="http://schemas.microsoft.com/office/drawing/2014/chartex" xmlns:cx1="http://schemas.microsoft.com/office/drawing/2015/9/8/chartex" xmlns:cx2="http://schemas.microsoft.com/office/drawing/2015/10/21/chartex" xmlns:cx3="http://schemas.microsoft.com/office/drawing/2016/5/9/chartex" xmlns:cx4="http://schemas.microsoft.com/office/drawing/2016/5/10/chartex" xmlns:cx5="http://schemas.microsoft.com/office/drawing/2016/5/11/chartex" xmlns:cx6="http://schemas.microsoft.com/office/drawing/2016/5/12/chartex" xmlns:cx7="http://schemas.microsoft.com/office/drawing/2016/5/13/chartex" xmlns:cx8="http://schemas.microsoft.com/office/drawing/2016/5/14/chartex" xmlns:mc="http://schemas.openxmlformats.org/markup-compatibility/2006" xmlns:aink="http://schemas.microsoft.com/office/drawing/2016/ink" xmlns:am3d="http://schemas.microsoft.com/office/drawing/2017/model3d" xmlns:o="urn:schemas-microsoft-com:office:office" xmlns:r="http://schemas.openxmlformats.org/officeDocument/2006/relationships" xmlns:m="http://schemas.openxmlformats.org/officeDocument/2006/math" xmlns:v="urn:schemas-microsoft-com:vml" xmlns:wp14="http://schemas.microsoft.com/office/word/2010/wordprocessingDrawing" xmlns:wp="http://schemas.openxmlformats.org/drawingml/2006/wordprocessingDrawing" xmlns:w10="urn:schemas-microsoft-com:office:word" xmlns:w="http://schemas.openxmlformats.org/wordprocessingml/2006/main" xmlns:w14="http://schemas.microsoft.com/office/word/2010/wordml" xmlns:w15="http://schemas.microsoft.com/office/word/2012/wordml" xmlns:w16cid="http://schemas.microsoft.com/office/word/2016/wordml/cid" xmlns:w16se="http://schemas.microsoft.com/office/word/2015/wordml/symex" xmlns:wpg="http://schemas.microsoft.com/office/word/2010/wordprocessingGroup" xmlns:wpi="http://schemas.microsoft.com/office/word/2010/wordprocessingInk" xmlns:wne="http://schemas.microsoft.com/office/word/2006/wordml" xmlns:wps="http://schemas.microsoft.com/office/word/2010/wordprocessingShape" mc:Ignorable="w14 w15 w16se w16cid wp14">
   <w:abstractNum w:abstractNumId="0" w15:restartNumberingAfterBreak="0">
     <w:nsid w:val="088B6054"/>
     <w:multiLevelType w:val="hybridMultilevel"/>
@@ -46420,7 +45165,7 @@
 </file>
 
 <file path=word/styles.xml><?xml version="1.0" encoding="utf-8"?>
-<w:styles xmlns:mc="http://schemas.openxmlformats.org/markup-compatibility/2006" xmlns:r="http://schemas.openxmlformats.org/officeDocument/2006/relationships" xmlns:w="http://schemas.openxmlformats.org/wordprocessingml/2006/main" xmlns:w14="http://schemas.microsoft.com/office/word/2010/wordml" xmlns:w15="http://schemas.microsoft.com/office/word/2012/wordml" xmlns:w16se="http://schemas.microsoft.com/office/word/2015/wordml/symex" mc:Ignorable="w14 w15 w16se">
+<w:styles xmlns:mc="http://schemas.openxmlformats.org/markup-compatibility/2006" xmlns:r="http://schemas.openxmlformats.org/officeDocument/2006/relationships" xmlns:w="http://schemas.openxmlformats.org/wordprocessingml/2006/main" xmlns:w14="http://schemas.microsoft.com/office/word/2010/wordml" xmlns:w15="http://schemas.microsoft.com/office/word/2012/wordml" xmlns:w16cid="http://schemas.microsoft.com/office/word/2016/wordml/cid" xmlns:w16se="http://schemas.microsoft.com/office/word/2015/wordml/symex" mc:Ignorable="w14 w15 w16se w16cid">
   <w:docDefaults>
     <w:rPrDefault>
       <w:rPr>
@@ -46430,7 +45175,7 @@
     </w:rPrDefault>
     <w:pPrDefault/>
   </w:docDefaults>
-  <w:latentStyles w:defLockedState="0" w:defUIPriority="99" w:defSemiHidden="0" w:defUnhideWhenUsed="0" w:defQFormat="0" w:count="371">
+  <w:latentStyles w:defLockedState="0" w:defUIPriority="99" w:defSemiHidden="0" w:defUnhideWhenUsed="0" w:defQFormat="0" w:count="375">
     <w:lsdException w:name="Normal" w:uiPriority="0" w:qFormat="1"/>
     <w:lsdException w:name="heading 1" w:uiPriority="9" w:qFormat="1"/>
     <w:lsdException w:name="heading 2" w:uiPriority="0" w:qFormat="1"/>
@@ -46536,7 +45281,6 @@
     <w:lsdException w:name="HTML Sample" w:semiHidden="1" w:unhideWhenUsed="1"/>
     <w:lsdException w:name="HTML Typewriter" w:semiHidden="1" w:unhideWhenUsed="1"/>
     <w:lsdException w:name="HTML Variable" w:semiHidden="1" w:unhideWhenUsed="1"/>
-    <w:lsdException w:name="Normal Table" w:semiHidden="1" w:unhideWhenUsed="1"/>
     <w:lsdException w:name="annotation subject" w:semiHidden="1" w:unhideWhenUsed="1"/>
     <w:lsdException w:name="No List" w:semiHidden="1" w:unhideWhenUsed="1"/>
     <w:lsdException w:name="Outline List 1" w:semiHidden="1" w:unhideWhenUsed="1"/>
@@ -46580,10 +45324,8 @@
     <w:lsdException w:name="Table Elegant" w:semiHidden="1" w:unhideWhenUsed="1"/>
     <w:lsdException w:name="Table Professional" w:semiHidden="1" w:unhideWhenUsed="1"/>
     <w:lsdException w:name="Table Subtle 1" w:semiHidden="1" w:unhideWhenUsed="1"/>
-    <w:lsdException w:name="Table Subtle 2" w:semiHidden="1" w:unhideWhenUsed="1"/>
     <w:lsdException w:name="Table Web 1" w:semiHidden="1" w:unhideWhenUsed="1"/>
     <w:lsdException w:name="Table Web 2" w:semiHidden="1" w:unhideWhenUsed="1"/>
-    <w:lsdException w:name="Table Web 3" w:semiHidden="1" w:unhideWhenUsed="1"/>
     <w:lsdException w:name="Balloon Text" w:semiHidden="1" w:unhideWhenUsed="1"/>
     <w:lsdException w:name="Table Grid" w:uiPriority="39"/>
     <w:lsdException w:name="Table Theme" w:semiHidden="1" w:unhideWhenUsed="1"/>
@@ -46802,6 +45544,10 @@
     <w:lsdException w:name="List Table 5 Dark Accent 6" w:uiPriority="50"/>
     <w:lsdException w:name="List Table 6 Colorful Accent 6" w:uiPriority="51"/>
     <w:lsdException w:name="List Table 7 Colorful Accent 6" w:uiPriority="52"/>
+    <w:lsdException w:name="Mention" w:semiHidden="1" w:unhideWhenUsed="1"/>
+    <w:lsdException w:name="Smart Hyperlink" w:semiHidden="1" w:unhideWhenUsed="1"/>
+    <w:lsdException w:name="Hashtag" w:semiHidden="1" w:unhideWhenUsed="1"/>
+    <w:lsdException w:name="Unresolved Mention" w:semiHidden="1" w:unhideWhenUsed="1"/>
   </w:latentStyles>
   <w:style w:type="paragraph" w:default="1" w:styleId="Normal">
     <w:name w:val="Normal"/>
@@ -51310,7 +50056,7 @@
 </file>
 
 <file path=customXml/itemProps1.xml><?xml version="1.0" encoding="utf-8"?>
-<ds:datastoreItem xmlns:ds="http://schemas.openxmlformats.org/officeDocument/2006/customXml" ds:itemID="{2BE12D13-2CD1-40C9-BEF7-7873DD495C35}">
+<ds:datastoreItem xmlns:ds="http://schemas.openxmlformats.org/officeDocument/2006/customXml" ds:itemID="{81E8F657-A541-644A-804F-B2EE1EB95B69}">
   <ds:schemaRefs>
     <ds:schemaRef ds:uri="http://schemas.openxmlformats.org/officeDocument/2006/bibliography"/>
   </ds:schemaRefs>
